--- a/Project1/Analysis Report.docx
+++ b/Project1/Analysis Report.docx
@@ -428,6 +428,81 @@
     </w:p>
     <w:p>
       <w:pPr>
+        <w:jc w:val="center"/>
+        <w:rPr>
+          <w:b/>
+          <w:bCs/>
+          <w:sz w:val="36"/>
+          <w:szCs w:val="36"/>
+          <w:u w:val="single"/>
+          <w:lang w:val="en-US"/>
+        </w:rPr>
+      </w:pPr>
+    </w:p>
+    <w:p>
+      <w:pPr>
+        <w:rPr>
+          <w:lang w:val="en-US"/>
+        </w:rPr>
+      </w:pPr>
+      <w:r>
+        <w:rPr>
+          <w:b/>
+          <w:bCs/>
+          <w:lang w:val="en-US"/>
+        </w:rPr>
+        <w:t>Repository</w:t>
+      </w:r>
+      <w:r>
+        <w:rPr>
+          <w:b/>
+          <w:bCs/>
+          <w:lang w:val="en-US"/>
+        </w:rPr>
+        <w:t xml:space="preserve"> </w:t>
+      </w:r>
+      <w:r>
+        <w:rPr>
+          <w:lang w:val="en-US"/>
+        </w:rPr>
+        <w:t xml:space="preserve">- </w:t>
+      </w:r>
+      <w:hyperlink r:id="rId7" w:history="1">
+        <w:r>
+          <w:rPr>
+            <w:rStyle w:val="Hyperlink"/>
+            <w:lang w:val="en-US"/>
+          </w:rPr>
+          <w:t>https://github.com/ArunMathew7</w:t>
+        </w:r>
+        <w:r>
+          <w:rPr>
+            <w:rStyle w:val="Hyperlink"/>
+            <w:lang w:val="en-US"/>
+          </w:rPr>
+          <w:t>/</w:t>
+        </w:r>
+        <w:r>
+          <w:rPr>
+            <w:rStyle w:val="Hyperlink"/>
+            <w:lang w:val="en-US"/>
+          </w:rPr>
+          <w:t>DAV-5400/tree/main/Project1</w:t>
+        </w:r>
+      </w:hyperlink>
+    </w:p>
+    <w:p>
+      <w:pPr>
+        <w:rPr>
+          <w:b/>
+          <w:bCs/>
+          <w:u w:val="single"/>
+          <w:lang w:val="en-US"/>
+        </w:rPr>
+      </w:pPr>
+    </w:p>
+    <w:p>
+      <w:pPr>
         <w:spacing w:line="360" w:lineRule="auto"/>
         <w:rPr>
           <w:lang w:val="en-US"/>
@@ -807,6 +882,7 @@
           <w:bCs/>
           <w:lang w:val="en-US"/>
         </w:rPr>
+        <w:lastRenderedPageBreak/>
         <w:t>Nephritis, Nephrotic Syndrome, and Nephrosis</w:t>
       </w:r>
       <w:r>
@@ -861,7 +937,6 @@
           <w:bCs/>
           <w:lang w:val="en-US"/>
         </w:rPr>
-        <w:lastRenderedPageBreak/>
         <w:t>Diseases of Heart</w:t>
       </w:r>
       <w:r>
@@ -1303,85 +1378,7 @@
     </w:p>
     <w:p>
       <w:pPr>
-        <w:spacing w:line="360" w:lineRule="auto"/>
-        <w:rPr>
-          <w:lang w:val="en-US"/>
-        </w:rPr>
-      </w:pPr>
-    </w:p>
-    <w:p>
-      <w:pPr>
-        <w:spacing w:line="360" w:lineRule="auto"/>
-        <w:rPr>
-          <w:lang w:val="en-US"/>
-        </w:rPr>
-      </w:pPr>
-      <w:r>
-        <w:rPr>
-          <w:b/>
-          <w:bCs/>
-          <w:lang w:val="en-US"/>
-        </w:rPr>
-        <w:t>Dataset Used</w:t>
-      </w:r>
-      <w:r>
-        <w:rPr>
-          <w:lang w:val="en-US"/>
-        </w:rPr>
-        <w:t xml:space="preserve"> - </w:t>
-      </w:r>
-      <w:r>
-        <w:rPr>
-          <w:lang w:val="en-US"/>
-        </w:rPr>
-        <w:t>https://raw.githubusercontent.com/ArunMathew7/DAV-5400/main/Project1/Monthly_Counts_of_Deaths_by_Select_Causes__2014-2019.csv</w:t>
-      </w:r>
-    </w:p>
-    <w:p>
-      <w:pPr>
-        <w:rPr>
-          <w:lang w:val="en-US"/>
-        </w:rPr>
-      </w:pPr>
-      <w:r>
-        <w:rPr>
-          <w:b/>
-          <w:bCs/>
-          <w:lang w:val="en-US"/>
-        </w:rPr>
-        <w:t>Repository</w:t>
-      </w:r>
-      <w:r>
-        <w:rPr>
-          <w:b/>
-          <w:bCs/>
-          <w:lang w:val="en-US"/>
-        </w:rPr>
-        <w:t xml:space="preserve"> </w:t>
-      </w:r>
-      <w:r>
-        <w:rPr>
-          <w:lang w:val="en-US"/>
-        </w:rPr>
-        <w:t xml:space="preserve">- </w:t>
-      </w:r>
-      <w:r>
-        <w:rPr>
-          <w:lang w:val="en-US"/>
-        </w:rPr>
-        <w:t>https://github.com/ArunMathew7/DAV-5400/tree/main/Project1</w:t>
-      </w:r>
-    </w:p>
-    <w:p>
-      <w:pPr>
         <w:jc w:val="center"/>
-        <w:rPr>
-          <w:b/>
-          <w:bCs/>
-          <w:u w:val="single"/>
-        </w:rPr>
-      </w:pPr>
-      <w:r>
         <w:rPr>
           <w:b/>
           <w:bCs/>
@@ -1389,424 +1386,428 @@
           <w:szCs w:val="36"/>
           <w:u w:val="single"/>
         </w:rPr>
-        <w:lastRenderedPageBreak/>
-        <w:t>Data Summary</w:t>
-      </w:r>
-    </w:p>
-    <w:p>
-      <w:pPr>
-        <w:jc w:val="center"/>
-        <w:rPr>
-          <w:b/>
-          <w:bCs/>
-          <w:u w:val="single"/>
-        </w:rPr>
-      </w:pPr>
-    </w:p>
-    <w:p>
-      <w:pPr>
-        <w:rPr>
-          <w:b/>
-          <w:bCs/>
-          <w:sz w:val="28"/>
-          <w:szCs w:val="28"/>
-        </w:rPr>
-      </w:pPr>
-      <w:r>
-        <w:rPr>
-          <w:b/>
-          <w:bCs/>
-          <w:sz w:val="28"/>
-          <w:szCs w:val="28"/>
-        </w:rPr>
-        <w:t>Source</w:t>
-      </w:r>
-    </w:p>
-    <w:p>
-      <w:pPr>
-        <w:spacing w:line="360" w:lineRule="auto"/>
-      </w:pPr>
-      <w:r>
-        <w:t xml:space="preserve">This is one of the datasets from US Department of Health and Human services. I took the </w:t>
-      </w:r>
-      <w:r>
-        <w:t>Monthly Counts of Deaths by Select Causes, 2014-2019</w:t>
-      </w:r>
-      <w:r>
-        <w:t xml:space="preserve">. This dataset provides </w:t>
-      </w:r>
-      <w:r>
-        <w:t>information on mortality by various causes over time, has several valuable use cases, particularly for epidemiologists, public health professionals, researchers, and policymakers.</w:t>
-      </w:r>
-    </w:p>
-    <w:p/>
-    <w:p>
-      <w:pPr>
-        <w:rPr>
-          <w:b/>
-          <w:bCs/>
-          <w:sz w:val="28"/>
-          <w:szCs w:val="28"/>
-        </w:rPr>
-      </w:pPr>
-      <w:r>
-        <w:rPr>
-          <w:b/>
-          <w:bCs/>
-          <w:sz w:val="28"/>
-          <w:szCs w:val="28"/>
-        </w:rPr>
-        <w:t>Use Cases</w:t>
-      </w:r>
-    </w:p>
-    <w:p>
-      <w:pPr>
-        <w:spacing w:line="360" w:lineRule="auto"/>
-      </w:pPr>
-      <w:r>
-        <w:rPr>
-          <w:b/>
-          <w:bCs/>
-        </w:rPr>
-        <w:t>Epidemiological Studies</w:t>
-      </w:r>
-      <w:r>
-        <w:t>: Researchers can use this dataset to conduct epidemiological studies to understand the patterns and trends in mortality over the years. This can help identify areas where public health interventions are needed.</w:t>
-      </w:r>
-    </w:p>
-    <w:p>
-      <w:pPr>
-        <w:spacing w:line="360" w:lineRule="auto"/>
-      </w:pPr>
-      <w:r>
-        <w:rPr>
-          <w:b/>
-          <w:bCs/>
-        </w:rPr>
-        <w:t>Public Health Policy Development</w:t>
-      </w:r>
-      <w:r>
-        <w:t>: Public health officials and policymakers can use this data to inform the development and implementation of health policies and interventions. For example, identifying causes of death with increasing trends could lead to targeted public health campaigns.</w:t>
-      </w:r>
-    </w:p>
-    <w:p>
-      <w:pPr>
-        <w:spacing w:line="360" w:lineRule="auto"/>
-      </w:pPr>
-      <w:r>
-        <w:rPr>
-          <w:b/>
-          <w:bCs/>
-        </w:rPr>
-        <w:t>Disease Surveillance</w:t>
-      </w:r>
-      <w:r>
-        <w:t>: This dataset can be part of a broader disease surveillance system. It helps monitor the occurrence and spread of specific diseases or health conditions. This can be especially relevant in tracking infectious diseases.</w:t>
-      </w:r>
-    </w:p>
-    <w:p>
-      <w:pPr>
-        <w:spacing w:line="360" w:lineRule="auto"/>
-      </w:pPr>
-      <w:r>
-        <w:rPr>
-          <w:b/>
-          <w:bCs/>
-        </w:rPr>
-        <w:t>Seasonal Variations in Mortality</w:t>
-      </w:r>
-      <w:r>
-        <w:t>: The dataset can be used to study seasonal variations in mortality, which may reveal trends in diseases like influenza or heat-related illnesses, helping public health authorities prepare for seasonal variations.</w:t>
-      </w:r>
-    </w:p>
-    <w:p>
-      <w:pPr>
-        <w:spacing w:line="360" w:lineRule="auto"/>
-      </w:pPr>
-      <w:r>
-        <w:rPr>
-          <w:b/>
-          <w:bCs/>
-        </w:rPr>
-        <w:t>Comparative Analysis</w:t>
-      </w:r>
-      <w:r>
-        <w:t>: Researchers can compare trends across different jurisdictions, years, or causes of death. This can provide insights into variations in healthcare access and quality.</w:t>
-      </w:r>
-    </w:p>
-    <w:p>
-      <w:pPr>
-        <w:spacing w:line="360" w:lineRule="auto"/>
-      </w:pPr>
-      <w:r>
-        <w:rPr>
-          <w:b/>
-          <w:bCs/>
-        </w:rPr>
-        <w:t>Impact of Interventions</w:t>
-      </w:r>
-      <w:r>
-        <w:t>: It can be used to assess the impact of public health interventions or medical advancements on reducing mortality from specific diseases.</w:t>
-      </w:r>
-    </w:p>
-    <w:p>
-      <w:pPr>
-        <w:spacing w:line="360" w:lineRule="auto"/>
-      </w:pPr>
-      <w:r>
-        <w:rPr>
-          <w:b/>
-          <w:bCs/>
-        </w:rPr>
-        <w:t>Data Validation</w:t>
-      </w:r>
-      <w:r>
-        <w:t>: The dataset can be used to validate other datasets, especially those related to healthcare and mortality. It can serve as a reference for data quality checks.</w:t>
-      </w:r>
-    </w:p>
-    <w:p>
-      <w:pPr>
-        <w:spacing w:line="360" w:lineRule="auto"/>
-      </w:pPr>
-      <w:r>
-        <w:rPr>
-          <w:b/>
-          <w:bCs/>
-        </w:rPr>
-        <w:t>Research and Publications</w:t>
-      </w:r>
-      <w:r>
-        <w:t>: Researchers in the field of public health and epidemiology can use this data for research projects, academic publications, and presentations.</w:t>
-      </w:r>
-    </w:p>
-    <w:p>
-      <w:pPr>
-        <w:spacing w:line="360" w:lineRule="auto"/>
-      </w:pPr>
-      <w:r>
-        <w:rPr>
-          <w:b/>
-          <w:bCs/>
-        </w:rPr>
-        <w:lastRenderedPageBreak/>
-        <w:t>Resource Allocation</w:t>
-      </w:r>
-      <w:r>
-        <w:t>: Public health agencies can use the data to allocate resources, such as medical staff and equipment, to areas or times of the year with higher mortality rates.</w:t>
-      </w:r>
-    </w:p>
-    <w:p>
-      <w:pPr>
-        <w:spacing w:line="360" w:lineRule="auto"/>
-      </w:pPr>
-      <w:r>
-        <w:rPr>
-          <w:b/>
-          <w:bCs/>
-        </w:rPr>
-        <w:t>Predictive Modelling</w:t>
-      </w:r>
-      <w:r>
-        <w:t>: The dataset can be used to develop predictive models for estimating future mortality trends, which can assist in healthcare resource planning.</w:t>
-      </w:r>
-    </w:p>
-    <w:p>
-      <w:pPr>
-        <w:spacing w:line="360" w:lineRule="auto"/>
-      </w:pPr>
-      <w:r>
-        <w:rPr>
-          <w:b/>
-          <w:bCs/>
-        </w:rPr>
-        <w:t>Risk Assessment</w:t>
-      </w:r>
-      <w:r>
-        <w:t>: Researchers can use the dataset to assess the risk factors associated with various causes of death. This can be useful in identifying areas for preventative measures.</w:t>
-      </w:r>
-    </w:p>
-    <w:p/>
-    <w:p/>
-    <w:p>
-      <w:pPr>
-        <w:rPr>
-          <w:b/>
-          <w:bCs/>
-          <w:sz w:val="28"/>
-          <w:szCs w:val="28"/>
-        </w:rPr>
-      </w:pPr>
-      <w:r>
-        <w:rPr>
-          <w:b/>
-          <w:bCs/>
-          <w:sz w:val="28"/>
-          <w:szCs w:val="28"/>
-        </w:rPr>
-        <w:t>Analysing dataset</w:t>
-      </w:r>
-    </w:p>
-    <w:p>
-      <w:pPr>
-        <w:spacing w:line="360" w:lineRule="auto"/>
-      </w:pPr>
-      <w:r>
-        <w:t xml:space="preserve">Reading of dataset, cleaning and interpretation, data types of each attributes will be present in the data_summary.py and the outputs will be in the </w:t>
-      </w:r>
-      <w:proofErr w:type="spellStart"/>
-      <w:r>
-        <w:t>all</w:t>
-      </w:r>
-      <w:r>
-        <w:t>_</w:t>
-      </w:r>
-      <w:proofErr w:type="gramStart"/>
-      <w:r>
-        <w:t>result.ipynb</w:t>
-      </w:r>
-      <w:proofErr w:type="spellEnd"/>
-      <w:proofErr w:type="gramEnd"/>
-      <w:r>
-        <w:t xml:space="preserve"> both the files are attached in the below URL.</w:t>
-      </w:r>
-    </w:p>
-    <w:p>
-      <w:pPr>
-        <w:spacing w:line="360" w:lineRule="auto"/>
-      </w:pPr>
-      <w:r>
-        <w:t xml:space="preserve">Data_summary.py - </w:t>
-      </w:r>
-      <w:r>
-        <w:t>https://github.com/ArunMathew7/DAV-5400/blob/main/Project1/Data_Summary.py</w:t>
-      </w:r>
-    </w:p>
-    <w:p>
-      <w:pPr>
-        <w:spacing w:line="360" w:lineRule="auto"/>
-      </w:pPr>
-      <w:proofErr w:type="spellStart"/>
-      <w:r>
-        <w:t>all_</w:t>
-      </w:r>
-      <w:proofErr w:type="gramStart"/>
-      <w:r>
-        <w:t>result.ipynb</w:t>
-      </w:r>
-      <w:proofErr w:type="spellEnd"/>
-      <w:proofErr w:type="gramEnd"/>
-      <w:r>
-        <w:t xml:space="preserve"> - </w:t>
-      </w:r>
-      <w:r>
-        <w:t>https://github.com/ArunMathew7/DAV-5400/blob/main/Project1/all__results.ipynb</w:t>
-      </w:r>
-    </w:p>
-    <w:p/>
-    <w:p>
-      <w:pPr>
-        <w:rPr>
-          <w:lang w:val="en-US"/>
-        </w:rPr>
-      </w:pPr>
-    </w:p>
-    <w:p>
-      <w:pPr>
-        <w:rPr>
-          <w:lang w:val="en-US"/>
-        </w:rPr>
-      </w:pPr>
-    </w:p>
-    <w:p>
-      <w:pPr>
-        <w:rPr>
-          <w:lang w:val="en-US"/>
-        </w:rPr>
-      </w:pPr>
-    </w:p>
-    <w:p>
-      <w:pPr>
-        <w:rPr>
-          <w:lang w:val="en-US"/>
-        </w:rPr>
-      </w:pPr>
-    </w:p>
-    <w:p>
-      <w:pPr>
-        <w:rPr>
-          <w:lang w:val="en-US"/>
-        </w:rPr>
-      </w:pPr>
-    </w:p>
-    <w:p>
-      <w:pPr>
-        <w:rPr>
-          <w:lang w:val="en-US"/>
-        </w:rPr>
-      </w:pPr>
-    </w:p>
-    <w:p>
-      <w:pPr>
-        <w:rPr>
-          <w:lang w:val="en-US"/>
-        </w:rPr>
-      </w:pPr>
-    </w:p>
-    <w:p>
-      <w:pPr>
-        <w:rPr>
-          <w:lang w:val="en-US"/>
-        </w:rPr>
-      </w:pPr>
-    </w:p>
-    <w:p>
-      <w:pPr>
-        <w:rPr>
-          <w:lang w:val="en-US"/>
-        </w:rPr>
-      </w:pPr>
-    </w:p>
-    <w:p>
-      <w:pPr>
-        <w:rPr>
-          <w:lang w:val="en-US"/>
-        </w:rPr>
-      </w:pPr>
-    </w:p>
-    <w:p>
-      <w:pPr>
-        <w:rPr>
-          <w:lang w:val="en-US"/>
-        </w:rPr>
-      </w:pPr>
-    </w:p>
-    <w:p>
-      <w:pPr>
-        <w:rPr>
-          <w:lang w:val="en-US"/>
-        </w:rPr>
-      </w:pPr>
-    </w:p>
-    <w:p>
-      <w:pPr>
-        <w:rPr>
-          <w:lang w:val="en-US"/>
-        </w:rPr>
-      </w:pPr>
-    </w:p>
-    <w:p>
-      <w:pPr>
-        <w:jc w:val="center"/>
+      </w:pPr>
+      <w:r>
         <w:rPr>
           <w:b/>
           <w:bCs/>
           <w:sz w:val="36"/>
           <w:szCs w:val="36"/>
           <w:u w:val="single"/>
-          <w:lang w:val="en-US"/>
-        </w:rPr>
-      </w:pPr>
-      <w:r>
+        </w:rPr>
+        <w:lastRenderedPageBreak/>
+        <w:t>Data Summary</w:t>
+      </w:r>
+    </w:p>
+    <w:p>
+      <w:pPr>
+        <w:rPr>
+          <w:b/>
+          <w:bCs/>
+          <w:sz w:val="24"/>
+          <w:szCs w:val="24"/>
+          <w:u w:val="single"/>
+        </w:rPr>
+      </w:pPr>
+    </w:p>
+    <w:p>
+      <w:pPr>
+        <w:spacing w:line="360" w:lineRule="auto"/>
+        <w:rPr>
+          <w:lang w:val="en-US"/>
+        </w:rPr>
+      </w:pPr>
+      <w:r>
+        <w:rPr>
+          <w:b/>
+          <w:bCs/>
+          <w:lang w:val="en-US"/>
+        </w:rPr>
+        <w:t>Dataset Used</w:t>
+      </w:r>
+      <w:r>
+        <w:rPr>
+          <w:lang w:val="en-US"/>
+        </w:rPr>
+        <w:t xml:space="preserve"> - </w:t>
+      </w:r>
+      <w:hyperlink r:id="rId8" w:history="1">
+        <w:r>
+          <w:rPr>
+            <w:rStyle w:val="Hyperlink"/>
+            <w:lang w:val="en-US"/>
+          </w:rPr>
+          <w:t>https://raw.githubusercontent.com/ArunMathew7/DAV-5400/main/Project1/Monthly_Counts_of_Deaths_by_Select_Causes__2014-2019.csv</w:t>
+        </w:r>
+      </w:hyperlink>
+    </w:p>
+    <w:p>
+      <w:pPr>
+        <w:spacing w:line="360" w:lineRule="auto"/>
+        <w:rPr>
+          <w:lang w:val="en-US"/>
+        </w:rPr>
+      </w:pPr>
+    </w:p>
+    <w:p>
+      <w:pPr>
+        <w:rPr>
+          <w:b/>
+          <w:bCs/>
+          <w:sz w:val="28"/>
+          <w:szCs w:val="28"/>
+        </w:rPr>
+      </w:pPr>
+      <w:r>
+        <w:rPr>
+          <w:b/>
+          <w:bCs/>
+          <w:sz w:val="28"/>
+          <w:szCs w:val="28"/>
+        </w:rPr>
+        <w:t>Source</w:t>
+      </w:r>
+    </w:p>
+    <w:p>
+      <w:pPr>
+        <w:spacing w:line="360" w:lineRule="auto"/>
+      </w:pPr>
+      <w:r>
+        <w:t xml:space="preserve">This is one of the datasets from US Department of Health and Human services. I took the </w:t>
+      </w:r>
+      <w:r>
+        <w:t>Monthly Counts of Deaths by Select Causes, 2014-2019</w:t>
+      </w:r>
+      <w:r>
+        <w:t xml:space="preserve">. This dataset provides </w:t>
+      </w:r>
+      <w:r>
+        <w:t>information on mortality by various causes over time, has several valuable use cases, particularly for epidemiologists, public health professionals, researchers, and policymakers.</w:t>
+      </w:r>
+    </w:p>
+    <w:p/>
+    <w:p>
+      <w:pPr>
+        <w:rPr>
+          <w:b/>
+          <w:bCs/>
+          <w:sz w:val="28"/>
+          <w:szCs w:val="28"/>
+        </w:rPr>
+      </w:pPr>
+      <w:r>
+        <w:rPr>
+          <w:b/>
+          <w:bCs/>
+          <w:sz w:val="28"/>
+          <w:szCs w:val="28"/>
+        </w:rPr>
+        <w:t>Use Cases</w:t>
+      </w:r>
+    </w:p>
+    <w:p>
+      <w:pPr>
+        <w:spacing w:line="360" w:lineRule="auto"/>
+      </w:pPr>
+      <w:r>
+        <w:rPr>
+          <w:b/>
+          <w:bCs/>
+        </w:rPr>
+        <w:t>Epidemiological Studies</w:t>
+      </w:r>
+      <w:r>
+        <w:t>: Researchers can use this dataset to conduct epidemiological studies to understand the patterns and trends in mortality over the years. This can help identify areas where public health interventions are needed.</w:t>
+      </w:r>
+    </w:p>
+    <w:p>
+      <w:pPr>
+        <w:spacing w:line="360" w:lineRule="auto"/>
+      </w:pPr>
+      <w:r>
+        <w:rPr>
+          <w:b/>
+          <w:bCs/>
+        </w:rPr>
+        <w:t>Public Health Policy Development</w:t>
+      </w:r>
+      <w:r>
+        <w:t>: Public health officials and policymakers can use this data to inform the development and implementation of health policies and interventions. For example, identifying causes of death with increasing trends could lead to targeted public health campaigns.</w:t>
+      </w:r>
+    </w:p>
+    <w:p>
+      <w:pPr>
+        <w:spacing w:line="360" w:lineRule="auto"/>
+      </w:pPr>
+      <w:r>
+        <w:rPr>
+          <w:b/>
+          <w:bCs/>
+        </w:rPr>
+        <w:t>Disease Surveillance</w:t>
+      </w:r>
+      <w:r>
+        <w:t>: This dataset can be part of a broader disease surveillance system. It helps monitor the occurrence and spread of specific diseases or health conditions. This can be especially relevant in tracking infectious diseases.</w:t>
+      </w:r>
+    </w:p>
+    <w:p>
+      <w:pPr>
+        <w:spacing w:line="360" w:lineRule="auto"/>
+      </w:pPr>
+      <w:r>
+        <w:rPr>
+          <w:b/>
+          <w:bCs/>
+        </w:rPr>
+        <w:t>Seasonal Variations in Mortality</w:t>
+      </w:r>
+      <w:r>
+        <w:t>: The dataset can be used to study seasonal variations in mortality, which may reveal trends in diseases like influenza or heat-related illnesses, helping public health authorities prepare for seasonal variations.</w:t>
+      </w:r>
+    </w:p>
+    <w:p>
+      <w:pPr>
+        <w:spacing w:line="360" w:lineRule="auto"/>
+      </w:pPr>
+      <w:r>
+        <w:rPr>
+          <w:b/>
+          <w:bCs/>
+        </w:rPr>
+        <w:t>Comparative Analysis</w:t>
+      </w:r>
+      <w:r>
+        <w:t>: Researchers can compare trends across different jurisdictions, years, or causes of death. This can provide insights into variations in healthcare access and quality.</w:t>
+      </w:r>
+    </w:p>
+    <w:p>
+      <w:pPr>
+        <w:spacing w:line="360" w:lineRule="auto"/>
+      </w:pPr>
+      <w:r>
+        <w:rPr>
+          <w:b/>
+          <w:bCs/>
+        </w:rPr>
+        <w:t>Impact of Interventions</w:t>
+      </w:r>
+      <w:r>
+        <w:t>: It can be used to assess the impact of public health interventions or medical advancements on reducing mortality from specific diseases.</w:t>
+      </w:r>
+    </w:p>
+    <w:p>
+      <w:pPr>
+        <w:spacing w:line="360" w:lineRule="auto"/>
+      </w:pPr>
+      <w:r>
+        <w:rPr>
+          <w:b/>
+          <w:bCs/>
+        </w:rPr>
+        <w:lastRenderedPageBreak/>
+        <w:t>Data Validation</w:t>
+      </w:r>
+      <w:r>
+        <w:t>: The dataset can be used to validate other datasets, especially those related to healthcare and mortality. It can serve as a reference for data quality checks.</w:t>
+      </w:r>
+    </w:p>
+    <w:p>
+      <w:pPr>
+        <w:spacing w:line="360" w:lineRule="auto"/>
+      </w:pPr>
+      <w:r>
+        <w:rPr>
+          <w:b/>
+          <w:bCs/>
+        </w:rPr>
+        <w:t>Research and Publications</w:t>
+      </w:r>
+      <w:r>
+        <w:t>: Researchers in the field of public health and epidemiology can use this data for research projects, academic publications, and presentations.</w:t>
+      </w:r>
+    </w:p>
+    <w:p>
+      <w:pPr>
+        <w:spacing w:line="360" w:lineRule="auto"/>
+      </w:pPr>
+      <w:r>
+        <w:rPr>
+          <w:b/>
+          <w:bCs/>
+        </w:rPr>
+        <w:t>Resource Allocation</w:t>
+      </w:r>
+      <w:r>
+        <w:t>: Public health agencies can use the data to allocate resources, such as medical staff and equipment, to areas or times of the year with higher mortality rates.</w:t>
+      </w:r>
+    </w:p>
+    <w:p>
+      <w:pPr>
+        <w:spacing w:line="360" w:lineRule="auto"/>
+      </w:pPr>
+      <w:r>
+        <w:rPr>
+          <w:b/>
+          <w:bCs/>
+        </w:rPr>
+        <w:t>Predictive Modelling</w:t>
+      </w:r>
+      <w:r>
+        <w:t>: The dataset can be used to develop predictive models for estimating future mortality trends, which can assist in healthcare resource planning.</w:t>
+      </w:r>
+    </w:p>
+    <w:p>
+      <w:pPr>
+        <w:spacing w:line="360" w:lineRule="auto"/>
+      </w:pPr>
+      <w:r>
+        <w:rPr>
+          <w:b/>
+          <w:bCs/>
+        </w:rPr>
+        <w:t>Risk Assessment</w:t>
+      </w:r>
+      <w:r>
+        <w:t>: Researchers can use the dataset to assess the risk factors associated with various causes of death. This can be useful in identifying areas for preventative measures.</w:t>
+      </w:r>
+    </w:p>
+    <w:p/>
+    <w:p/>
+    <w:p>
+      <w:pPr>
+        <w:rPr>
+          <w:b/>
+          <w:bCs/>
+          <w:sz w:val="28"/>
+          <w:szCs w:val="28"/>
+        </w:rPr>
+      </w:pPr>
+      <w:r>
+        <w:rPr>
+          <w:b/>
+          <w:bCs/>
+          <w:sz w:val="28"/>
+          <w:szCs w:val="28"/>
+        </w:rPr>
+        <w:t>Analysing dataset</w:t>
+      </w:r>
+    </w:p>
+    <w:p>
+      <w:pPr>
+        <w:spacing w:line="360" w:lineRule="auto"/>
+      </w:pPr>
+      <w:r>
+        <w:t xml:space="preserve">Reading of dataset, cleaning and interpretation, data types of each attributes will be present in the data_summary.py and the outputs will be in the </w:t>
+      </w:r>
+      <w:proofErr w:type="spellStart"/>
+      <w:r>
+        <w:t>all</w:t>
+      </w:r>
+      <w:r>
+        <w:t>_</w:t>
+      </w:r>
+      <w:proofErr w:type="gramStart"/>
+      <w:r>
+        <w:t>result.ipynb</w:t>
+      </w:r>
+      <w:proofErr w:type="spellEnd"/>
+      <w:proofErr w:type="gramEnd"/>
+      <w:r>
+        <w:t xml:space="preserve"> both the files are attached in the below URL.</w:t>
+      </w:r>
+    </w:p>
+    <w:p>
+      <w:pPr>
+        <w:spacing w:line="360" w:lineRule="auto"/>
+      </w:pPr>
+      <w:r>
+        <w:t xml:space="preserve">Data_summary.py - </w:t>
+      </w:r>
+      <w:r>
+        <w:t>https://github.com/ArunMathew7/DAV-5400/blob/main/Project1/Data_Summary.py</w:t>
+      </w:r>
+    </w:p>
+    <w:p>
+      <w:pPr>
+        <w:spacing w:line="360" w:lineRule="auto"/>
+      </w:pPr>
+      <w:proofErr w:type="spellStart"/>
+      <w:r>
+        <w:t>all_</w:t>
+      </w:r>
+      <w:proofErr w:type="gramStart"/>
+      <w:r>
+        <w:t>result.ipynb</w:t>
+      </w:r>
+      <w:proofErr w:type="spellEnd"/>
+      <w:proofErr w:type="gramEnd"/>
+      <w:r>
+        <w:t xml:space="preserve"> - </w:t>
+      </w:r>
+      <w:r>
+        <w:t>https://github.com/ArunMathew7/DAV-5400/blob/main/Project1/all__results.ipynb</w:t>
+      </w:r>
+    </w:p>
+    <w:p/>
+    <w:p>
+      <w:pPr>
+        <w:rPr>
+          <w:lang w:val="en-US"/>
+        </w:rPr>
+      </w:pPr>
+    </w:p>
+    <w:p>
+      <w:pPr>
+        <w:rPr>
+          <w:lang w:val="en-US"/>
+        </w:rPr>
+      </w:pPr>
+    </w:p>
+    <w:p>
+      <w:pPr>
+        <w:rPr>
+          <w:lang w:val="en-US"/>
+        </w:rPr>
+      </w:pPr>
+    </w:p>
+    <w:p>
+      <w:pPr>
+        <w:rPr>
+          <w:lang w:val="en-US"/>
+        </w:rPr>
+      </w:pPr>
+    </w:p>
+    <w:p>
+      <w:pPr>
+        <w:rPr>
+          <w:lang w:val="en-US"/>
+        </w:rPr>
+      </w:pPr>
+    </w:p>
+    <w:p>
+      <w:pPr>
+        <w:rPr>
+          <w:lang w:val="en-US"/>
+        </w:rPr>
+      </w:pPr>
+    </w:p>
+    <w:p>
+      <w:pPr>
+        <w:rPr>
+          <w:lang w:val="en-US"/>
+        </w:rPr>
+      </w:pPr>
+    </w:p>
+    <w:p>
+      <w:pPr>
+        <w:rPr>
+          <w:lang w:val="en-US"/>
+        </w:rPr>
+      </w:pPr>
+    </w:p>
+    <w:p>
+      <w:pPr>
+        <w:jc w:val="center"/>
         <w:rPr>
           <w:b/>
           <w:bCs/>
@@ -1815,6 +1816,16 @@
           <w:u w:val="single"/>
           <w:lang w:val="en-US"/>
         </w:rPr>
+      </w:pPr>
+      <w:r>
+        <w:rPr>
+          <w:b/>
+          <w:bCs/>
+          <w:sz w:val="36"/>
+          <w:szCs w:val="36"/>
+          <w:u w:val="single"/>
+          <w:lang w:val="en-US"/>
+        </w:rPr>
         <w:lastRenderedPageBreak/>
         <w:t>Exploratory data analysis</w:t>
       </w:r>
@@ -1835,7 +1846,7 @@
       <w:r>
         <w:t xml:space="preserve">Python code for this EDA – </w:t>
       </w:r>
-      <w:hyperlink r:id="rId7" w:history="1">
+      <w:hyperlink r:id="rId9" w:history="1">
         <w:r>
           <w:rPr>
             <w:rStyle w:val="Hyperlink"/>
@@ -1848,9 +1859,26 @@
       <w:r>
         <w:t xml:space="preserve">Outputs or graphical visualisation – </w:t>
       </w:r>
-      <w:r>
-        <w:t>https://github.com/ArunMathew7/DAV-5400/blob/main/Project1/all__results.ipynb</w:t>
-      </w:r>
+      <w:hyperlink r:id="rId10" w:history="1">
+        <w:r>
+          <w:rPr>
+            <w:rStyle w:val="Hyperlink"/>
+          </w:rPr>
+          <w:t>https://github.com/Aru</w:t>
+        </w:r>
+        <w:r>
+          <w:rPr>
+            <w:rStyle w:val="Hyperlink"/>
+          </w:rPr>
+          <w:t>n</w:t>
+        </w:r>
+        <w:r>
+          <w:rPr>
+            <w:rStyle w:val="Hyperlink"/>
+          </w:rPr>
+          <w:t>Mathew7/DAV-5400/blob/main/Project1/all__results.ipynb</w:t>
+        </w:r>
+      </w:hyperlink>
     </w:p>
     <w:p/>
     <w:p>
@@ -1904,395 +1932,6 @@
             <wp:extent cx="5731510" cy="3027045"/>
             <wp:effectExtent l="0" t="0" r="2540" b="1905"/>
             <wp:docPr id="1" name="Picture 1"/>
-            <wp:cNvGraphicFramePr>
-              <a:graphicFrameLocks xmlns:a="http://schemas.openxmlformats.org/drawingml/2006/main" noChangeAspect="1"/>
-            </wp:cNvGraphicFramePr>
-            <a:graphic xmlns:a="http://schemas.openxmlformats.org/drawingml/2006/main">
-              <a:graphicData uri="http://schemas.openxmlformats.org/drawingml/2006/picture">
-                <pic:pic xmlns:pic="http://schemas.openxmlformats.org/drawingml/2006/picture">
-                  <pic:nvPicPr>
-                    <pic:cNvPr id="1" name=""/>
-                    <pic:cNvPicPr/>
-                  </pic:nvPicPr>
-                  <pic:blipFill>
-                    <a:blip r:embed="rId8"/>
-                    <a:stretch>
-                      <a:fillRect/>
-                    </a:stretch>
-                  </pic:blipFill>
-                  <pic:spPr>
-                    <a:xfrm>
-                      <a:off x="0" y="0"/>
-                      <a:ext cx="5731510" cy="3027045"/>
-                    </a:xfrm>
-                    <a:prstGeom prst="rect">
-                      <a:avLst/>
-                    </a:prstGeom>
-                  </pic:spPr>
-                </pic:pic>
-              </a:graphicData>
-            </a:graphic>
-          </wp:inline>
-        </w:drawing>
-      </w:r>
-    </w:p>
-    <w:p>
-      <w:pPr>
-        <w:pStyle w:val="ListParagraph"/>
-        <w:rPr>
-          <w:lang w:val="en-US"/>
-        </w:rPr>
-      </w:pPr>
-    </w:p>
-    <w:p>
-      <w:pPr>
-        <w:pStyle w:val="ListParagraph"/>
-        <w:rPr>
-          <w:lang w:val="en-US"/>
-        </w:rPr>
-      </w:pPr>
-      <w:r>
-        <w:rPr>
-          <w:lang w:val="en-US"/>
-        </w:rPr>
-        <w:t>The resulting plot will show how the number of "All Cause" deaths changes over the years, with each year's data separated by different colors for each month. This visualization helps in understanding the temporal trends in "All Cause" mortality.</w:t>
-      </w:r>
-      <w:r>
-        <w:rPr>
-          <w:lang w:val="en-US"/>
-        </w:rPr>
-        <w:t xml:space="preserve"> Analyzing this graph, we can see a similar dip in all the years in the month of June which means the number of death count is less is June and there is a highest death count is in the month of January from years 2014 to 2019.</w:t>
-      </w:r>
-    </w:p>
-    <w:p>
-      <w:pPr>
-        <w:pStyle w:val="ListParagraph"/>
-        <w:rPr>
-          <w:lang w:val="en-US"/>
-        </w:rPr>
-      </w:pPr>
-    </w:p>
-    <w:p>
-      <w:pPr>
-        <w:pStyle w:val="ListParagraph"/>
-        <w:rPr>
-          <w:lang w:val="en-US"/>
-        </w:rPr>
-      </w:pPr>
-    </w:p>
-    <w:p>
-      <w:pPr>
-        <w:pStyle w:val="ListParagraph"/>
-        <w:rPr>
-          <w:lang w:val="en-US"/>
-        </w:rPr>
-      </w:pPr>
-    </w:p>
-    <w:p>
-      <w:pPr>
-        <w:pStyle w:val="ListParagraph"/>
-        <w:rPr>
-          <w:lang w:val="en-US"/>
-        </w:rPr>
-      </w:pPr>
-    </w:p>
-    <w:p>
-      <w:pPr>
-        <w:pStyle w:val="ListParagraph"/>
-        <w:rPr>
-          <w:lang w:val="en-US"/>
-        </w:rPr>
-      </w:pPr>
-    </w:p>
-    <w:p>
-      <w:pPr>
-        <w:pStyle w:val="ListParagraph"/>
-        <w:rPr>
-          <w:lang w:val="en-US"/>
-        </w:rPr>
-      </w:pPr>
-    </w:p>
-    <w:p>
-      <w:pPr>
-        <w:pStyle w:val="ListParagraph"/>
-        <w:rPr>
-          <w:lang w:val="en-US"/>
-        </w:rPr>
-      </w:pPr>
-    </w:p>
-    <w:p>
-      <w:pPr>
-        <w:pStyle w:val="ListParagraph"/>
-        <w:rPr>
-          <w:lang w:val="en-US"/>
-        </w:rPr>
-      </w:pPr>
-    </w:p>
-    <w:p>
-      <w:pPr>
-        <w:rPr>
-          <w:lang w:val="en-US"/>
-        </w:rPr>
-      </w:pPr>
-    </w:p>
-    <w:p>
-      <w:pPr>
-        <w:pStyle w:val="ListParagraph"/>
-        <w:numPr>
-          <w:ilvl w:val="0"/>
-          <w:numId w:val="4"/>
-        </w:numPr>
-        <w:rPr>
-          <w:b/>
-          <w:bCs/>
-          <w:sz w:val="28"/>
-          <w:szCs w:val="28"/>
-          <w:lang w:val="en-US"/>
-        </w:rPr>
-      </w:pPr>
-      <w:r>
-        <w:rPr>
-          <w:b/>
-          <w:bCs/>
-          <w:sz w:val="28"/>
-          <w:szCs w:val="28"/>
-          <w:lang w:val="en-US"/>
-        </w:rPr>
-        <w:t>Temporal trends in “All Cause” mortality</w:t>
-      </w:r>
-    </w:p>
-    <w:p>
-      <w:pPr>
-        <w:pStyle w:val="ListParagraph"/>
-        <w:rPr>
-          <w:lang w:val="en-US"/>
-        </w:rPr>
-      </w:pPr>
-    </w:p>
-    <w:p>
-      <w:pPr>
-        <w:pStyle w:val="ListParagraph"/>
-        <w:rPr>
-          <w:lang w:val="en-US"/>
-        </w:rPr>
-      </w:pPr>
-      <w:r>
-        <w:rPr>
-          <w:noProof/>
-          <w:lang w:val="en-US"/>
-        </w:rPr>
-        <w:drawing>
-          <wp:inline distT="0" distB="0" distL="0" distR="0" wp14:anchorId="47FC35DB" wp14:editId="31AAEE59">
-            <wp:extent cx="5731510" cy="3058795"/>
-            <wp:effectExtent l="0" t="0" r="2540" b="8255"/>
-            <wp:docPr id="5" name="Picture 5"/>
-            <wp:cNvGraphicFramePr>
-              <a:graphicFrameLocks xmlns:a="http://schemas.openxmlformats.org/drawingml/2006/main" noChangeAspect="1"/>
-            </wp:cNvGraphicFramePr>
-            <a:graphic xmlns:a="http://schemas.openxmlformats.org/drawingml/2006/main">
-              <a:graphicData uri="http://schemas.openxmlformats.org/drawingml/2006/picture">
-                <pic:pic xmlns:pic="http://schemas.openxmlformats.org/drawingml/2006/picture">
-                  <pic:nvPicPr>
-                    <pic:cNvPr id="1" name=""/>
-                    <pic:cNvPicPr/>
-                  </pic:nvPicPr>
-                  <pic:blipFill>
-                    <a:blip r:embed="rId9"/>
-                    <a:stretch>
-                      <a:fillRect/>
-                    </a:stretch>
-                  </pic:blipFill>
-                  <pic:spPr>
-                    <a:xfrm>
-                      <a:off x="0" y="0"/>
-                      <a:ext cx="5731510" cy="3058795"/>
-                    </a:xfrm>
-                    <a:prstGeom prst="rect">
-                      <a:avLst/>
-                    </a:prstGeom>
-                  </pic:spPr>
-                </pic:pic>
-              </a:graphicData>
-            </a:graphic>
-          </wp:inline>
-        </w:drawing>
-      </w:r>
-    </w:p>
-    <w:p>
-      <w:pPr>
-        <w:pStyle w:val="ListParagraph"/>
-        <w:rPr>
-          <w:lang w:val="en-US"/>
-        </w:rPr>
-      </w:pPr>
-    </w:p>
-    <w:p>
-      <w:pPr>
-        <w:pStyle w:val="ListParagraph"/>
-        <w:rPr>
-          <w:lang w:val="en-US"/>
-        </w:rPr>
-      </w:pPr>
-      <w:r>
-        <w:rPr>
-          <w:noProof/>
-          <w:lang w:val="en-US"/>
-        </w:rPr>
-        <w:drawing>
-          <wp:inline distT="0" distB="0" distL="0" distR="0" wp14:anchorId="0586935E" wp14:editId="16D0381F">
-            <wp:extent cx="5731510" cy="3058795"/>
-            <wp:effectExtent l="0" t="0" r="2540" b="8255"/>
-            <wp:docPr id="6" name="Picture 6"/>
-            <wp:cNvGraphicFramePr>
-              <a:graphicFrameLocks xmlns:a="http://schemas.openxmlformats.org/drawingml/2006/main" noChangeAspect="1"/>
-            </wp:cNvGraphicFramePr>
-            <a:graphic xmlns:a="http://schemas.openxmlformats.org/drawingml/2006/main">
-              <a:graphicData uri="http://schemas.openxmlformats.org/drawingml/2006/picture">
-                <pic:pic xmlns:pic="http://schemas.openxmlformats.org/drawingml/2006/picture">
-                  <pic:nvPicPr>
-                    <pic:cNvPr id="1" name=""/>
-                    <pic:cNvPicPr/>
-                  </pic:nvPicPr>
-                  <pic:blipFill>
-                    <a:blip r:embed="rId10"/>
-                    <a:stretch>
-                      <a:fillRect/>
-                    </a:stretch>
-                  </pic:blipFill>
-                  <pic:spPr>
-                    <a:xfrm>
-                      <a:off x="0" y="0"/>
-                      <a:ext cx="5731510" cy="3058795"/>
-                    </a:xfrm>
-                    <a:prstGeom prst="rect">
-                      <a:avLst/>
-                    </a:prstGeom>
-                  </pic:spPr>
-                </pic:pic>
-              </a:graphicData>
-            </a:graphic>
-          </wp:inline>
-        </w:drawing>
-      </w:r>
-    </w:p>
-    <w:p>
-      <w:pPr>
-        <w:pStyle w:val="ListParagraph"/>
-        <w:rPr>
-          <w:lang w:val="en-US"/>
-        </w:rPr>
-      </w:pPr>
-    </w:p>
-    <w:p>
-      <w:pPr>
-        <w:pStyle w:val="ListParagraph"/>
-        <w:rPr>
-          <w:lang w:val="en-US"/>
-        </w:rPr>
-      </w:pPr>
-      <w:r>
-        <w:rPr>
-          <w:lang w:val="en-US"/>
-        </w:rPr>
-        <w:t>The resulting plot illustrates how the mean "All Cause" mortality varies over different years, helping to visualize temporal trends in this specific health metric.</w:t>
-      </w:r>
-      <w:r>
-        <w:rPr>
-          <w:lang w:val="en-US"/>
-        </w:rPr>
-        <w:t xml:space="preserve"> In this plot it clearly shows the death count is increasing as we move through the years.</w:t>
-      </w:r>
-    </w:p>
-    <w:p>
-      <w:pPr>
-        <w:pStyle w:val="ListParagraph"/>
-        <w:rPr>
-          <w:lang w:val="en-US"/>
-        </w:rPr>
-      </w:pPr>
-    </w:p>
-    <w:p>
-      <w:pPr>
-        <w:pStyle w:val="ListParagraph"/>
-        <w:rPr>
-          <w:lang w:val="en-US"/>
-        </w:rPr>
-      </w:pPr>
-    </w:p>
-    <w:p>
-      <w:pPr>
-        <w:pStyle w:val="ListParagraph"/>
-        <w:rPr>
-          <w:lang w:val="en-US"/>
-        </w:rPr>
-      </w:pPr>
-    </w:p>
-    <w:p>
-      <w:pPr>
-        <w:pStyle w:val="ListParagraph"/>
-        <w:rPr>
-          <w:lang w:val="en-US"/>
-        </w:rPr>
-      </w:pPr>
-    </w:p>
-    <w:p>
-      <w:pPr>
-        <w:pStyle w:val="ListParagraph"/>
-        <w:rPr>
-          <w:lang w:val="en-US"/>
-        </w:rPr>
-      </w:pPr>
-    </w:p>
-    <w:p>
-      <w:pPr>
-        <w:rPr>
-          <w:lang w:val="en-US"/>
-        </w:rPr>
-      </w:pPr>
-    </w:p>
-    <w:p>
-      <w:pPr>
-        <w:pStyle w:val="ListParagraph"/>
-        <w:numPr>
-          <w:ilvl w:val="0"/>
-          <w:numId w:val="4"/>
-        </w:numPr>
-        <w:rPr>
-          <w:b/>
-          <w:bCs/>
-          <w:sz w:val="28"/>
-          <w:szCs w:val="28"/>
-          <w:lang w:val="en-US"/>
-        </w:rPr>
-      </w:pPr>
-      <w:r>
-        <w:rPr>
-          <w:b/>
-          <w:bCs/>
-          <w:sz w:val="28"/>
-          <w:szCs w:val="28"/>
-          <w:lang w:val="en-US"/>
-        </w:rPr>
-        <w:t>Analyzing which what is the cause in leading deaths.</w:t>
-      </w:r>
-    </w:p>
-    <w:p>
-      <w:pPr>
-        <w:pStyle w:val="ListParagraph"/>
-        <w:rPr>
-          <w:lang w:val="en-US"/>
-        </w:rPr>
-      </w:pPr>
-      <w:r>
-        <w:rPr>
-          <w:noProof/>
-          <w:lang w:val="en-US"/>
-        </w:rPr>
-        <w:drawing>
-          <wp:inline distT="0" distB="0" distL="0" distR="0" wp14:anchorId="4D05AEDD" wp14:editId="6E123790">
-            <wp:extent cx="5731510" cy="3406140"/>
-            <wp:effectExtent l="0" t="0" r="2540" b="3810"/>
-            <wp:docPr id="7" name="Picture 7"/>
             <wp:cNvGraphicFramePr>
               <a:graphicFrameLocks xmlns:a="http://schemas.openxmlformats.org/drawingml/2006/main" noChangeAspect="1"/>
             </wp:cNvGraphicFramePr>
@@ -2312,7 +1951,7 @@
                   <pic:spPr>
                     <a:xfrm>
                       <a:off x="0" y="0"/>
-                      <a:ext cx="5731510" cy="3406140"/>
+                      <a:ext cx="5731510" cy="3027045"/>
                     </a:xfrm>
                     <a:prstGeom prst="rect">
                       <a:avLst/>
@@ -2342,14 +1981,133 @@
       </w:pPr>
       <w:r>
         <w:rPr>
+          <w:lang w:val="en-US"/>
+        </w:rPr>
+        <w:t>The resulting plot will show how the number of "All Cause" deaths changes over the years, with each year's data separated by different colors for each month. This visualization helps in understanding the temporal trends in "All Cause" mortality.</w:t>
+      </w:r>
+      <w:r>
+        <w:rPr>
+          <w:lang w:val="en-US"/>
+        </w:rPr>
+        <w:t xml:space="preserve"> Analyzing this graph, we can see a similar dip in all the years in the month of June which means the number of death count is less is June and there is a highest death count is in the month of January from years 2014 to 2019.</w:t>
+      </w:r>
+    </w:p>
+    <w:p>
+      <w:pPr>
+        <w:pStyle w:val="ListParagraph"/>
+        <w:rPr>
+          <w:lang w:val="en-US"/>
+        </w:rPr>
+      </w:pPr>
+    </w:p>
+    <w:p>
+      <w:pPr>
+        <w:pStyle w:val="ListParagraph"/>
+        <w:rPr>
+          <w:lang w:val="en-US"/>
+        </w:rPr>
+      </w:pPr>
+    </w:p>
+    <w:p>
+      <w:pPr>
+        <w:pStyle w:val="ListParagraph"/>
+        <w:rPr>
+          <w:lang w:val="en-US"/>
+        </w:rPr>
+      </w:pPr>
+    </w:p>
+    <w:p>
+      <w:pPr>
+        <w:pStyle w:val="ListParagraph"/>
+        <w:rPr>
+          <w:lang w:val="en-US"/>
+        </w:rPr>
+      </w:pPr>
+    </w:p>
+    <w:p>
+      <w:pPr>
+        <w:pStyle w:val="ListParagraph"/>
+        <w:rPr>
+          <w:lang w:val="en-US"/>
+        </w:rPr>
+      </w:pPr>
+    </w:p>
+    <w:p>
+      <w:pPr>
+        <w:pStyle w:val="ListParagraph"/>
+        <w:rPr>
+          <w:lang w:val="en-US"/>
+        </w:rPr>
+      </w:pPr>
+    </w:p>
+    <w:p>
+      <w:pPr>
+        <w:pStyle w:val="ListParagraph"/>
+        <w:rPr>
+          <w:lang w:val="en-US"/>
+        </w:rPr>
+      </w:pPr>
+    </w:p>
+    <w:p>
+      <w:pPr>
+        <w:pStyle w:val="ListParagraph"/>
+        <w:rPr>
+          <w:lang w:val="en-US"/>
+        </w:rPr>
+      </w:pPr>
+    </w:p>
+    <w:p>
+      <w:pPr>
+        <w:pStyle w:val="ListParagraph"/>
+        <w:numPr>
+          <w:ilvl w:val="0"/>
+          <w:numId w:val="4"/>
+        </w:numPr>
+        <w:rPr>
+          <w:b/>
+          <w:bCs/>
+          <w:sz w:val="28"/>
+          <w:szCs w:val="28"/>
+          <w:lang w:val="en-US"/>
+        </w:rPr>
+      </w:pPr>
+      <w:r>
+        <w:rPr>
+          <w:b/>
+          <w:bCs/>
+          <w:sz w:val="28"/>
+          <w:szCs w:val="28"/>
+          <w:lang w:val="en-US"/>
+        </w:rPr>
+        <w:lastRenderedPageBreak/>
+        <w:t>Temporal trends in “All Cause” mortality</w:t>
+      </w:r>
+    </w:p>
+    <w:p>
+      <w:pPr>
+        <w:pStyle w:val="ListParagraph"/>
+        <w:rPr>
+          <w:lang w:val="en-US"/>
+        </w:rPr>
+      </w:pPr>
+    </w:p>
+    <w:p>
+      <w:pPr>
+        <w:pStyle w:val="ListParagraph"/>
+        <w:rPr>
+          <w:lang w:val="en-US"/>
+        </w:rPr>
+      </w:pPr>
+      <w:r>
+        <w:rPr>
           <w:noProof/>
           <w:lang w:val="en-US"/>
         </w:rPr>
         <w:drawing>
-          <wp:inline distT="0" distB="0" distL="0" distR="0" wp14:anchorId="4BEA8300" wp14:editId="7EB08238">
-            <wp:extent cx="5731510" cy="3832860"/>
-            <wp:effectExtent l="0" t="0" r="2540" b="0"/>
-            <wp:docPr id="8" name="Picture 8"/>
+          <wp:inline distT="0" distB="0" distL="0" distR="0" wp14:anchorId="47FC35DB" wp14:editId="31AAEE59">
+            <wp:extent cx="5731510" cy="3058795"/>
+            <wp:effectExtent l="0" t="0" r="2540" b="8255"/>
+            <wp:docPr id="5" name="Picture 5"/>
             <wp:cNvGraphicFramePr>
               <a:graphicFrameLocks xmlns:a="http://schemas.openxmlformats.org/drawingml/2006/main" noChangeAspect="1"/>
             </wp:cNvGraphicFramePr>
@@ -2369,7 +2127,7 @@
                   <pic:spPr>
                     <a:xfrm>
                       <a:off x="0" y="0"/>
-                      <a:ext cx="5731510" cy="3832860"/>
+                      <a:ext cx="5731510" cy="3058795"/>
                     </a:xfrm>
                     <a:prstGeom prst="rect">
                       <a:avLst/>
@@ -2399,81 +2157,14 @@
       </w:pPr>
       <w:r>
         <w:rPr>
-          <w:lang w:val="en-US"/>
-        </w:rPr>
-        <w:t xml:space="preserve">These plots </w:t>
-      </w:r>
-      <w:r>
-        <w:rPr>
-          <w:lang w:val="en-US"/>
-        </w:rPr>
-        <w:t>illustrate the leading causes of death and their respective total death counts, making it easy to identify the primary causes of mortality in the dataset. The causes are displayed as horizontal bars, allowing for a clear comparison of their impact.</w:t>
-      </w:r>
-      <w:r>
-        <w:rPr>
-          <w:lang w:val="en-US"/>
-        </w:rPr>
-        <w:t xml:space="preserve"> This graph </w:t>
-      </w:r>
-      <w:r>
-        <w:rPr>
-          <w:lang w:val="en-US"/>
-        </w:rPr>
-        <w:lastRenderedPageBreak/>
-        <w:t>clearly shows that the major cause of death is natural cause and the least number deaths are by homicide.</w:t>
-      </w:r>
-    </w:p>
-    <w:p>
-      <w:pPr>
-        <w:pStyle w:val="ListParagraph"/>
-        <w:numPr>
-          <w:ilvl w:val="0"/>
-          <w:numId w:val="4"/>
-        </w:numPr>
-        <w:rPr>
-          <w:b/>
-          <w:bCs/>
-          <w:sz w:val="28"/>
-          <w:szCs w:val="28"/>
-          <w:lang w:val="en-US"/>
-        </w:rPr>
-      </w:pPr>
-      <w:r>
-        <w:rPr>
-          <w:b/>
-          <w:bCs/>
-          <w:sz w:val="28"/>
-          <w:szCs w:val="28"/>
-          <w:lang w:val="en-US"/>
-        </w:rPr>
-        <w:t>Analyzing trends in deaths due to external factors.</w:t>
-      </w:r>
-    </w:p>
-    <w:p>
-      <w:pPr>
-        <w:pStyle w:val="ListParagraph"/>
-        <w:rPr>
-          <w:lang w:val="en-US"/>
-        </w:rPr>
-      </w:pPr>
-    </w:p>
-    <w:p>
-      <w:pPr>
-        <w:pStyle w:val="ListParagraph"/>
-        <w:rPr>
-          <w:lang w:val="en-US"/>
-        </w:rPr>
-      </w:pPr>
-      <w:r>
-        <w:rPr>
           <w:noProof/>
           <w:lang w:val="en-US"/>
         </w:rPr>
         <w:drawing>
-          <wp:inline distT="0" distB="0" distL="0" distR="0" wp14:anchorId="54809BC6" wp14:editId="64E4D777">
-            <wp:extent cx="5731510" cy="3598545"/>
-            <wp:effectExtent l="0" t="0" r="2540" b="1905"/>
-            <wp:docPr id="11" name="Picture 11"/>
+          <wp:inline distT="0" distB="0" distL="0" distR="0" wp14:anchorId="0586935E" wp14:editId="16D0381F">
+            <wp:extent cx="5731510" cy="3058795"/>
+            <wp:effectExtent l="0" t="0" r="2540" b="8255"/>
+            <wp:docPr id="6" name="Picture 6"/>
             <wp:cNvGraphicFramePr>
               <a:graphicFrameLocks xmlns:a="http://schemas.openxmlformats.org/drawingml/2006/main" noChangeAspect="1"/>
             </wp:cNvGraphicFramePr>
@@ -2493,7 +2184,7 @@
                   <pic:spPr>
                     <a:xfrm>
                       <a:off x="0" y="0"/>
-                      <a:ext cx="5731510" cy="3598545"/>
+                      <a:ext cx="5731510" cy="3058795"/>
                     </a:xfrm>
                     <a:prstGeom prst="rect">
                       <a:avLst/>
@@ -2523,14 +2214,120 @@
       </w:pPr>
       <w:r>
         <w:rPr>
+          <w:lang w:val="en-US"/>
+        </w:rPr>
+        <w:t>The resulting plot illustrates how the mean "All Cause" mortality varies over different years, helping to visualize temporal trends in this specific health metric.</w:t>
+      </w:r>
+      <w:r>
+        <w:rPr>
+          <w:lang w:val="en-US"/>
+        </w:rPr>
+        <w:t xml:space="preserve"> In this plot it clearly shows the death count is increasing as we move through the years.</w:t>
+      </w:r>
+    </w:p>
+    <w:p>
+      <w:pPr>
+        <w:pStyle w:val="ListParagraph"/>
+        <w:rPr>
+          <w:lang w:val="en-US"/>
+        </w:rPr>
+      </w:pPr>
+    </w:p>
+    <w:p>
+      <w:pPr>
+        <w:pStyle w:val="ListParagraph"/>
+        <w:rPr>
+          <w:lang w:val="en-US"/>
+        </w:rPr>
+      </w:pPr>
+    </w:p>
+    <w:p>
+      <w:pPr>
+        <w:pStyle w:val="ListParagraph"/>
+        <w:rPr>
+          <w:lang w:val="en-US"/>
+        </w:rPr>
+      </w:pPr>
+    </w:p>
+    <w:p>
+      <w:pPr>
+        <w:pStyle w:val="ListParagraph"/>
+        <w:rPr>
+          <w:lang w:val="en-US"/>
+        </w:rPr>
+      </w:pPr>
+    </w:p>
+    <w:p>
+      <w:pPr>
+        <w:pStyle w:val="ListParagraph"/>
+        <w:rPr>
+          <w:lang w:val="en-US"/>
+        </w:rPr>
+      </w:pPr>
+    </w:p>
+    <w:p>
+      <w:pPr>
+        <w:rPr>
+          <w:lang w:val="en-US"/>
+        </w:rPr>
+      </w:pPr>
+    </w:p>
+    <w:p>
+      <w:pPr>
+        <w:pStyle w:val="ListParagraph"/>
+        <w:numPr>
+          <w:ilvl w:val="0"/>
+          <w:numId w:val="4"/>
+        </w:numPr>
+        <w:rPr>
+          <w:b/>
+          <w:bCs/>
+          <w:sz w:val="28"/>
+          <w:szCs w:val="28"/>
+          <w:lang w:val="en-US"/>
+        </w:rPr>
+      </w:pPr>
+      <w:r>
+        <w:rPr>
+          <w:b/>
+          <w:bCs/>
+          <w:sz w:val="28"/>
+          <w:szCs w:val="28"/>
+          <w:lang w:val="en-US"/>
+        </w:rPr>
+        <w:lastRenderedPageBreak/>
+        <w:t>An</w:t>
+      </w:r>
+      <w:bookmarkStart w:id="0" w:name="_GoBack"/>
+      <w:bookmarkEnd w:id="0"/>
+      <w:r>
+        <w:rPr>
+          <w:b/>
+          <w:bCs/>
+          <w:sz w:val="28"/>
+          <w:szCs w:val="28"/>
+          <w:lang w:val="en-US"/>
+        </w:rPr>
+        <w:t>alyzing which what is the cause in leading deaths.</w:t>
+      </w:r>
+    </w:p>
+    <w:p>
+      <w:pPr>
+        <w:pStyle w:val="ListParagraph"/>
+        <w:rPr>
+          <w:lang w:val="en-US"/>
+        </w:rPr>
+      </w:pPr>
+      <w:r>
+        <w:rPr>
           <w:noProof/>
           <w:lang w:val="en-US"/>
         </w:rPr>
         <w:drawing>
-          <wp:inline distT="0" distB="0" distL="0" distR="0" wp14:anchorId="3A2AD695" wp14:editId="1876F09E">
-            <wp:extent cx="5731510" cy="3598545"/>
-            <wp:effectExtent l="0" t="0" r="2540" b="1905"/>
-            <wp:docPr id="12" name="Picture 12"/>
+          <wp:inline distT="0" distB="0" distL="0" distR="0" wp14:anchorId="4D05AEDD" wp14:editId="6E123790">
+            <wp:extent cx="5731510" cy="3406140"/>
+            <wp:effectExtent l="0" t="0" r="2540" b="3810"/>
+            <wp:docPr id="7" name="Picture 7"/>
             <wp:cNvGraphicFramePr>
               <a:graphicFrameLocks xmlns:a="http://schemas.openxmlformats.org/drawingml/2006/main" noChangeAspect="1"/>
             </wp:cNvGraphicFramePr>
@@ -2550,7 +2347,7 @@
                   <pic:spPr>
                     <a:xfrm>
                       <a:off x="0" y="0"/>
-                      <a:ext cx="5731510" cy="3598545"/>
+                      <a:ext cx="5731510" cy="3406140"/>
                     </a:xfrm>
                     <a:prstGeom prst="rect">
                       <a:avLst/>
@@ -2580,91 +2377,14 @@
       </w:pPr>
       <w:r>
         <w:rPr>
-          <w:lang w:val="en-US"/>
-        </w:rPr>
-        <w:t>The resulting plot displays the trends over time for accidents</w:t>
-      </w:r>
-      <w:r>
-        <w:rPr>
-          <w:lang w:val="en-US"/>
-        </w:rPr>
-        <w:t xml:space="preserve"> (motor vehicle and unintentional)</w:t>
-      </w:r>
-      <w:r>
-        <w:rPr>
-          <w:lang w:val="en-US"/>
-        </w:rPr>
-        <w:t>, suicides</w:t>
-      </w:r>
-      <w:r>
-        <w:rPr>
-          <w:lang w:val="en-US"/>
-        </w:rPr>
-        <w:t xml:space="preserve"> or homicides</w:t>
-      </w:r>
-      <w:r>
-        <w:rPr>
-          <w:lang w:val="en-US"/>
-        </w:rPr>
-        <w:t xml:space="preserve"> and drug overdoses, allowing for a visual comparison </w:t>
-      </w:r>
-      <w:r>
-        <w:rPr>
-          <w:lang w:val="en-US"/>
-        </w:rPr>
-        <w:lastRenderedPageBreak/>
-        <w:t>of how these external factors have evolved.</w:t>
-      </w:r>
-      <w:r>
-        <w:rPr>
-          <w:lang w:val="en-US"/>
-        </w:rPr>
-        <w:t xml:space="preserve"> Considering the external factors most of the deaths are caused due to accident by unintentional injuries.</w:t>
-      </w:r>
-    </w:p>
-    <w:p>
-      <w:pPr>
-        <w:pStyle w:val="ListParagraph"/>
-        <w:numPr>
-          <w:ilvl w:val="0"/>
-          <w:numId w:val="4"/>
-        </w:numPr>
-        <w:rPr>
-          <w:b/>
-          <w:bCs/>
-          <w:sz w:val="28"/>
-          <w:szCs w:val="28"/>
-          <w:lang w:val="en-US"/>
-        </w:rPr>
-      </w:pPr>
-      <w:r>
-        <w:rPr>
-          <w:b/>
-          <w:bCs/>
-          <w:sz w:val="28"/>
-          <w:szCs w:val="28"/>
-          <w:lang w:val="en-US"/>
-        </w:rPr>
-        <w:t>As “Natural Cause” is the leading cause of death analyzing the count of death for each month for the years 2014 to 2019.</w:t>
-      </w:r>
-    </w:p>
-    <w:p>
-      <w:pPr>
-        <w:pStyle w:val="ListParagraph"/>
-        <w:rPr>
-          <w:lang w:val="en-US"/>
-        </w:rPr>
-      </w:pPr>
-      <w:r>
-        <w:rPr>
           <w:noProof/>
           <w:lang w:val="en-US"/>
         </w:rPr>
         <w:drawing>
-          <wp:inline distT="0" distB="0" distL="0" distR="0" wp14:anchorId="25F992C0" wp14:editId="727F8FD0">
-            <wp:extent cx="5731510" cy="3692525"/>
-            <wp:effectExtent l="0" t="0" r="2540" b="3175"/>
-            <wp:docPr id="13" name="Picture 13"/>
+          <wp:inline distT="0" distB="0" distL="0" distR="0" wp14:anchorId="4BEA8300" wp14:editId="7EB08238">
+            <wp:extent cx="5731510" cy="3832860"/>
+            <wp:effectExtent l="0" t="0" r="2540" b="0"/>
+            <wp:docPr id="8" name="Picture 8"/>
             <wp:cNvGraphicFramePr>
               <a:graphicFrameLocks xmlns:a="http://schemas.openxmlformats.org/drawingml/2006/main" noChangeAspect="1"/>
             </wp:cNvGraphicFramePr>
@@ -2684,7 +2404,7 @@
                   <pic:spPr>
                     <a:xfrm>
                       <a:off x="0" y="0"/>
-                      <a:ext cx="5731510" cy="3692525"/>
+                      <a:ext cx="5731510" cy="3832860"/>
                     </a:xfrm>
                     <a:prstGeom prst="rect">
                       <a:avLst/>
@@ -2704,16 +2424,85 @@
           <w:lang w:val="en-US"/>
         </w:rPr>
       </w:pPr>
+    </w:p>
+    <w:p>
+      <w:pPr>
+        <w:pStyle w:val="ListParagraph"/>
+        <w:rPr>
+          <w:lang w:val="en-US"/>
+        </w:rPr>
+      </w:pPr>
+      <w:r>
+        <w:rPr>
+          <w:lang w:val="en-US"/>
+        </w:rPr>
+        <w:t xml:space="preserve">These plots </w:t>
+      </w:r>
+      <w:r>
+        <w:rPr>
+          <w:lang w:val="en-US"/>
+        </w:rPr>
+        <w:t>illustrate the leading causes of death and their respective total death counts, making it easy to identify the primary causes of mortality in the dataset. The causes are displayed as horizontal bars, allowing for a clear comparison of their impact.</w:t>
+      </w:r>
+      <w:r>
+        <w:rPr>
+          <w:lang w:val="en-US"/>
+        </w:rPr>
+        <w:t xml:space="preserve"> This graph clearly shows that the major cause of death is natural cause and the least number deaths are by homicide.</w:t>
+      </w:r>
+    </w:p>
+    <w:p>
+      <w:pPr>
+        <w:pStyle w:val="ListParagraph"/>
+        <w:numPr>
+          <w:ilvl w:val="0"/>
+          <w:numId w:val="4"/>
+        </w:numPr>
+        <w:rPr>
+          <w:b/>
+          <w:bCs/>
+          <w:sz w:val="28"/>
+          <w:szCs w:val="28"/>
+          <w:lang w:val="en-US"/>
+        </w:rPr>
+      </w:pPr>
+      <w:r>
+        <w:rPr>
+          <w:b/>
+          <w:bCs/>
+          <w:sz w:val="28"/>
+          <w:szCs w:val="28"/>
+          <w:lang w:val="en-US"/>
+        </w:rPr>
+        <w:lastRenderedPageBreak/>
+        <w:t>Analyzing trends in deaths due to external factors.</w:t>
+      </w:r>
+    </w:p>
+    <w:p>
+      <w:pPr>
+        <w:pStyle w:val="ListParagraph"/>
+        <w:rPr>
+          <w:lang w:val="en-US"/>
+        </w:rPr>
+      </w:pPr>
+    </w:p>
+    <w:p>
+      <w:pPr>
+        <w:pStyle w:val="ListParagraph"/>
+        <w:rPr>
+          <w:lang w:val="en-US"/>
+        </w:rPr>
+      </w:pPr>
       <w:r>
         <w:rPr>
           <w:noProof/>
           <w:lang w:val="en-US"/>
         </w:rPr>
         <w:drawing>
-          <wp:inline distT="0" distB="0" distL="0" distR="0" wp14:anchorId="22BD0404" wp14:editId="484FE532">
-            <wp:extent cx="5731510" cy="3692525"/>
-            <wp:effectExtent l="0" t="0" r="2540" b="3175"/>
-            <wp:docPr id="14" name="Picture 14"/>
+          <wp:inline distT="0" distB="0" distL="0" distR="0" wp14:anchorId="54809BC6" wp14:editId="64E4D777">
+            <wp:extent cx="5731510" cy="3598545"/>
+            <wp:effectExtent l="0" t="0" r="2540" b="1905"/>
+            <wp:docPr id="11" name="Picture 11"/>
             <wp:cNvGraphicFramePr>
               <a:graphicFrameLocks xmlns:a="http://schemas.openxmlformats.org/drawingml/2006/main" noChangeAspect="1"/>
             </wp:cNvGraphicFramePr>
@@ -2733,7 +2522,7 @@
                   <pic:spPr>
                     <a:xfrm>
                       <a:off x="0" y="0"/>
-                      <a:ext cx="5731510" cy="3692525"/>
+                      <a:ext cx="5731510" cy="3598545"/>
                     </a:xfrm>
                     <a:prstGeom prst="rect">
                       <a:avLst/>
@@ -2763,81 +2552,14 @@
       </w:pPr>
       <w:r>
         <w:rPr>
-          <w:lang w:val="en-US"/>
-        </w:rPr>
-        <w:t xml:space="preserve">A visualization of </w:t>
-      </w:r>
-      <w:r>
-        <w:rPr>
-          <w:lang w:val="en-US"/>
-        </w:rPr>
-        <w:t>the total deaths by month due to natural causes and identifies the month with the highest number of deaths.</w:t>
-      </w:r>
-      <w:r>
-        <w:rPr>
-          <w:lang w:val="en-US"/>
-        </w:rPr>
-        <w:t xml:space="preserve"> As we can see through the analysis for every year the </w:t>
-      </w:r>
-      <w:r>
-        <w:rPr>
-          <w:lang w:val="en-US"/>
-        </w:rPr>
-        <w:lastRenderedPageBreak/>
-        <w:t>number of deaths is high for the month of January for natural causes, through this we can conclude that January followed by December has the worst climatic conditions or disasters.</w:t>
-      </w:r>
-    </w:p>
-    <w:p>
-      <w:pPr>
-        <w:pStyle w:val="ListParagraph"/>
-        <w:numPr>
-          <w:ilvl w:val="0"/>
-          <w:numId w:val="4"/>
-        </w:numPr>
-        <w:rPr>
-          <w:b/>
-          <w:bCs/>
-          <w:sz w:val="28"/>
-          <w:szCs w:val="28"/>
-          <w:lang w:val="en-US"/>
-        </w:rPr>
-      </w:pPr>
-      <w:r>
-        <w:rPr>
-          <w:b/>
-          <w:bCs/>
-          <w:sz w:val="28"/>
-          <w:szCs w:val="28"/>
-          <w:lang w:val="en-US"/>
-        </w:rPr>
-        <w:t>A heatmap showing monthly death count by disease</w:t>
-      </w:r>
-    </w:p>
-    <w:p>
-      <w:pPr>
-        <w:pStyle w:val="ListParagraph"/>
-        <w:rPr>
-          <w:lang w:val="en-US"/>
-        </w:rPr>
-      </w:pPr>
-    </w:p>
-    <w:p>
-      <w:pPr>
-        <w:pStyle w:val="ListParagraph"/>
-        <w:rPr>
-          <w:lang w:val="en-US"/>
-        </w:rPr>
-      </w:pPr>
-      <w:r>
-        <w:rPr>
           <w:noProof/>
           <w:lang w:val="en-US"/>
         </w:rPr>
         <w:drawing>
-          <wp:inline distT="0" distB="0" distL="0" distR="0" wp14:anchorId="3C187D8A" wp14:editId="1294F0D3">
-            <wp:extent cx="5731510" cy="3124200"/>
-            <wp:effectExtent l="0" t="0" r="2540" b="0"/>
-            <wp:docPr id="15" name="Picture 15"/>
+          <wp:inline distT="0" distB="0" distL="0" distR="0" wp14:anchorId="3A2AD695" wp14:editId="1876F09E">
+            <wp:extent cx="5731510" cy="3598545"/>
+            <wp:effectExtent l="0" t="0" r="2540" b="1905"/>
+            <wp:docPr id="12" name="Picture 12"/>
             <wp:cNvGraphicFramePr>
               <a:graphicFrameLocks xmlns:a="http://schemas.openxmlformats.org/drawingml/2006/main" noChangeAspect="1"/>
             </wp:cNvGraphicFramePr>
@@ -2857,7 +2579,7 @@
                   <pic:spPr>
                     <a:xfrm>
                       <a:off x="0" y="0"/>
-                      <a:ext cx="5731510" cy="3124200"/>
+                      <a:ext cx="5731510" cy="3598545"/>
                     </a:xfrm>
                     <a:prstGeom prst="rect">
                       <a:avLst/>
@@ -2887,14 +2609,85 @@
       </w:pPr>
       <w:r>
         <w:rPr>
+          <w:lang w:val="en-US"/>
+        </w:rPr>
+        <w:t>The resulting plot displays the trends over time for accidents</w:t>
+      </w:r>
+      <w:r>
+        <w:rPr>
+          <w:lang w:val="en-US"/>
+        </w:rPr>
+        <w:t xml:space="preserve"> (motor vehicle and unintentional)</w:t>
+      </w:r>
+      <w:r>
+        <w:rPr>
+          <w:lang w:val="en-US"/>
+        </w:rPr>
+        <w:t>, suicides</w:t>
+      </w:r>
+      <w:r>
+        <w:rPr>
+          <w:lang w:val="en-US"/>
+        </w:rPr>
+        <w:t xml:space="preserve"> or homicides</w:t>
+      </w:r>
+      <w:r>
+        <w:rPr>
+          <w:lang w:val="en-US"/>
+        </w:rPr>
+        <w:t xml:space="preserve"> and drug overdoses, allowing for a visual comparison of how these external factors have evolved.</w:t>
+      </w:r>
+      <w:r>
+        <w:rPr>
+          <w:lang w:val="en-US"/>
+        </w:rPr>
+        <w:t xml:space="preserve"> Considering the external factors most of the deaths are caused due to accident by unintentional injuries.</w:t>
+      </w:r>
+    </w:p>
+    <w:p>
+      <w:pPr>
+        <w:pStyle w:val="ListParagraph"/>
+        <w:numPr>
+          <w:ilvl w:val="0"/>
+          <w:numId w:val="4"/>
+        </w:numPr>
+        <w:rPr>
+          <w:b/>
+          <w:bCs/>
+          <w:sz w:val="28"/>
+          <w:szCs w:val="28"/>
+          <w:lang w:val="en-US"/>
+        </w:rPr>
+      </w:pPr>
+      <w:r>
+        <w:rPr>
+          <w:b/>
+          <w:bCs/>
+          <w:sz w:val="28"/>
+          <w:szCs w:val="28"/>
+          <w:lang w:val="en-US"/>
+        </w:rPr>
+        <w:lastRenderedPageBreak/>
+        <w:t>As “Natural Cause” is the leading cause of death analyzing the count of death for each month for the years 2014 to 2019.</w:t>
+      </w:r>
+    </w:p>
+    <w:p>
+      <w:pPr>
+        <w:pStyle w:val="ListParagraph"/>
+        <w:rPr>
+          <w:lang w:val="en-US"/>
+        </w:rPr>
+      </w:pPr>
+      <w:r>
+        <w:rPr>
           <w:noProof/>
           <w:lang w:val="en-US"/>
         </w:rPr>
         <w:drawing>
-          <wp:inline distT="0" distB="0" distL="0" distR="0" wp14:anchorId="76E79262" wp14:editId="2CE7C199">
-            <wp:extent cx="5731510" cy="3284220"/>
-            <wp:effectExtent l="0" t="0" r="2540" b="0"/>
-            <wp:docPr id="16" name="Picture 16"/>
+          <wp:inline distT="0" distB="0" distL="0" distR="0" wp14:anchorId="25F992C0" wp14:editId="727F8FD0">
+            <wp:extent cx="5731510" cy="3692525"/>
+            <wp:effectExtent l="0" t="0" r="2540" b="3175"/>
+            <wp:docPr id="13" name="Picture 13"/>
             <wp:cNvGraphicFramePr>
               <a:graphicFrameLocks xmlns:a="http://schemas.openxmlformats.org/drawingml/2006/main" noChangeAspect="1"/>
             </wp:cNvGraphicFramePr>
@@ -2914,7 +2707,7 @@
                   <pic:spPr>
                     <a:xfrm>
                       <a:off x="0" y="0"/>
-                      <a:ext cx="5731510" cy="3284220"/>
+                      <a:ext cx="5731510" cy="3692525"/>
                     </a:xfrm>
                     <a:prstGeom prst="rect">
                       <a:avLst/>
@@ -2934,120 +2727,16 @@
           <w:lang w:val="en-US"/>
         </w:rPr>
       </w:pPr>
-    </w:p>
-    <w:p>
-      <w:pPr>
-        <w:pStyle w:val="ListParagraph"/>
-        <w:rPr>
-          <w:lang w:val="en-US"/>
-        </w:rPr>
-      </w:pPr>
-      <w:r>
-        <w:rPr>
-          <w:lang w:val="en-US"/>
-        </w:rPr>
-        <w:t xml:space="preserve">This is a visualization of </w:t>
-      </w:r>
-      <w:r>
-        <w:rPr>
-          <w:lang w:val="en-US"/>
-        </w:rPr>
-        <w:t>monthly deaths by various diseases using a heatmap, making it easy to identify patterns and trends in disease-related deaths over time.</w:t>
-      </w:r>
-      <w:r>
-        <w:rPr>
-          <w:lang w:val="en-US"/>
-        </w:rPr>
-        <w:t xml:space="preserve"> In the previous plot, it is only about the death count due to the natural cause but here the visualization is about all the diseases vs month from the years 2014 to 2019.</w:t>
-      </w:r>
-    </w:p>
-    <w:p>
-      <w:pPr>
-        <w:pStyle w:val="ListParagraph"/>
-        <w:rPr>
-          <w:lang w:val="en-US"/>
-        </w:rPr>
-      </w:pPr>
-    </w:p>
-    <w:p>
-      <w:pPr>
-        <w:pStyle w:val="ListParagraph"/>
-        <w:rPr>
-          <w:lang w:val="en-US"/>
-        </w:rPr>
-      </w:pPr>
-    </w:p>
-    <w:p>
-      <w:pPr>
-        <w:pStyle w:val="ListParagraph"/>
-        <w:rPr>
-          <w:lang w:val="en-US"/>
-        </w:rPr>
-      </w:pPr>
-    </w:p>
-    <w:p>
-      <w:pPr>
-        <w:pStyle w:val="ListParagraph"/>
-        <w:rPr>
-          <w:lang w:val="en-US"/>
-        </w:rPr>
-      </w:pPr>
-    </w:p>
-    <w:p>
-      <w:pPr>
-        <w:pStyle w:val="ListParagraph"/>
-        <w:rPr>
-          <w:b/>
-          <w:bCs/>
-          <w:sz w:val="28"/>
-          <w:szCs w:val="28"/>
-          <w:lang w:val="en-US"/>
-        </w:rPr>
-      </w:pPr>
-    </w:p>
-    <w:p>
-      <w:pPr>
-        <w:pStyle w:val="ListParagraph"/>
-        <w:numPr>
-          <w:ilvl w:val="0"/>
-          <w:numId w:val="4"/>
-        </w:numPr>
-        <w:rPr>
-          <w:b/>
-          <w:bCs/>
-          <w:sz w:val="28"/>
-          <w:szCs w:val="28"/>
-          <w:lang w:val="en-US"/>
-        </w:rPr>
-      </w:pPr>
-      <w:r>
-        <w:rPr>
-          <w:b/>
-          <w:bCs/>
-          <w:sz w:val="28"/>
-          <w:szCs w:val="28"/>
-          <w:lang w:val="en-US"/>
-        </w:rPr>
-        <w:t>Creating a correlation matrix heatmap of different causes of death</w:t>
-      </w:r>
-    </w:p>
-    <w:p>
-      <w:pPr>
-        <w:pStyle w:val="ListParagraph"/>
-        <w:rPr>
-          <w:lang w:val="en-US"/>
-        </w:rPr>
-      </w:pPr>
       <w:r>
         <w:rPr>
           <w:noProof/>
           <w:lang w:val="en-US"/>
         </w:rPr>
         <w:drawing>
-          <wp:inline distT="0" distB="0" distL="0" distR="0" wp14:anchorId="51FAD822" wp14:editId="1F426A1E">
-            <wp:extent cx="5731510" cy="3726180"/>
-            <wp:effectExtent l="0" t="0" r="2540" b="7620"/>
-            <wp:docPr id="18" name="Picture 18"/>
+          <wp:inline distT="0" distB="0" distL="0" distR="0" wp14:anchorId="22BD0404" wp14:editId="484FE532">
+            <wp:extent cx="5731510" cy="3692525"/>
+            <wp:effectExtent l="0" t="0" r="2540" b="3175"/>
+            <wp:docPr id="14" name="Picture 14"/>
             <wp:cNvGraphicFramePr>
               <a:graphicFrameLocks xmlns:a="http://schemas.openxmlformats.org/drawingml/2006/main" noChangeAspect="1"/>
             </wp:cNvGraphicFramePr>
@@ -3067,7 +2756,7 @@
                   <pic:spPr>
                     <a:xfrm>
                       <a:off x="0" y="0"/>
-                      <a:ext cx="5731510" cy="3726180"/>
+                      <a:ext cx="5731510" cy="3692525"/>
                     </a:xfrm>
                     <a:prstGeom prst="rect">
                       <a:avLst/>
@@ -3087,16 +2776,85 @@
           <w:lang w:val="en-US"/>
         </w:rPr>
       </w:pPr>
+    </w:p>
+    <w:p>
+      <w:pPr>
+        <w:pStyle w:val="ListParagraph"/>
+        <w:rPr>
+          <w:lang w:val="en-US"/>
+        </w:rPr>
+      </w:pPr>
+      <w:r>
+        <w:rPr>
+          <w:lang w:val="en-US"/>
+        </w:rPr>
+        <w:t xml:space="preserve">A visualization of </w:t>
+      </w:r>
+      <w:r>
+        <w:rPr>
+          <w:lang w:val="en-US"/>
+        </w:rPr>
+        <w:t>the total deaths by month due to natural causes and identifies the month with the highest number of deaths.</w:t>
+      </w:r>
+      <w:r>
+        <w:rPr>
+          <w:lang w:val="en-US"/>
+        </w:rPr>
+        <w:t xml:space="preserve"> As we can see through the analysis for every year the number of deaths is high for the month of January for natural causes, through this we can conclude that January followed by December has the worst climatic conditions or disasters.</w:t>
+      </w:r>
+    </w:p>
+    <w:p>
+      <w:pPr>
+        <w:pStyle w:val="ListParagraph"/>
+        <w:numPr>
+          <w:ilvl w:val="0"/>
+          <w:numId w:val="4"/>
+        </w:numPr>
+        <w:rPr>
+          <w:b/>
+          <w:bCs/>
+          <w:sz w:val="28"/>
+          <w:szCs w:val="28"/>
+          <w:lang w:val="en-US"/>
+        </w:rPr>
+      </w:pPr>
+      <w:r>
+        <w:rPr>
+          <w:b/>
+          <w:bCs/>
+          <w:sz w:val="28"/>
+          <w:szCs w:val="28"/>
+          <w:lang w:val="en-US"/>
+        </w:rPr>
+        <w:lastRenderedPageBreak/>
+        <w:t>A heatmap showing monthly death count by disease</w:t>
+      </w:r>
+    </w:p>
+    <w:p>
+      <w:pPr>
+        <w:pStyle w:val="ListParagraph"/>
+        <w:rPr>
+          <w:lang w:val="en-US"/>
+        </w:rPr>
+      </w:pPr>
+    </w:p>
+    <w:p>
+      <w:pPr>
+        <w:pStyle w:val="ListParagraph"/>
+        <w:rPr>
+          <w:lang w:val="en-US"/>
+        </w:rPr>
+      </w:pPr>
       <w:r>
         <w:rPr>
           <w:noProof/>
           <w:lang w:val="en-US"/>
         </w:rPr>
         <w:drawing>
-          <wp:inline distT="0" distB="0" distL="0" distR="0" wp14:anchorId="51EDCB9A" wp14:editId="2AA8B075">
-            <wp:extent cx="5731510" cy="3566160"/>
+          <wp:inline distT="0" distB="0" distL="0" distR="0" wp14:anchorId="3C187D8A" wp14:editId="1294F0D3">
+            <wp:extent cx="5731510" cy="3124200"/>
             <wp:effectExtent l="0" t="0" r="2540" b="0"/>
-            <wp:docPr id="19" name="Picture 19"/>
+            <wp:docPr id="15" name="Picture 15"/>
             <wp:cNvGraphicFramePr>
               <a:graphicFrameLocks xmlns:a="http://schemas.openxmlformats.org/drawingml/2006/main" noChangeAspect="1"/>
             </wp:cNvGraphicFramePr>
@@ -3116,7 +2874,7 @@
                   <pic:spPr>
                     <a:xfrm>
                       <a:off x="0" y="0"/>
-                      <a:ext cx="5731510" cy="3566160"/>
+                      <a:ext cx="5731510" cy="3124200"/>
                     </a:xfrm>
                     <a:prstGeom prst="rect">
                       <a:avLst/>
@@ -3136,203 +2894,24 @@
           <w:lang w:val="en-US"/>
         </w:rPr>
       </w:pPr>
-      <w:r>
-        <w:rPr>
-          <w:lang w:val="en-US"/>
-        </w:rPr>
-        <w:t xml:space="preserve">Finally, I am concluding my EDA using a correlation matrix which </w:t>
-      </w:r>
-      <w:r>
-        <w:rPr>
-          <w:lang w:val="en-US"/>
-        </w:rPr>
-        <w:t>visualizes the correlation between different causes of death using a heatmap created with Matplotlib</w:t>
-      </w:r>
-      <w:r>
-        <w:rPr>
-          <w:lang w:val="en-US"/>
-        </w:rPr>
-        <w:t xml:space="preserve"> and Seaborn</w:t>
-      </w:r>
-      <w:r>
-        <w:rPr>
-          <w:lang w:val="en-US"/>
-        </w:rPr>
-        <w:t>. It helps identify relationships and associations between various causes of death in the dataset.</w:t>
-      </w:r>
-    </w:p>
-    <w:p>
-      <w:pPr>
-        <w:pStyle w:val="ListParagraph"/>
-        <w:rPr>
-          <w:lang w:val="en-US"/>
-        </w:rPr>
-      </w:pPr>
-    </w:p>
-    <w:p>
-      <w:pPr>
-        <w:pStyle w:val="ListParagraph"/>
-        <w:rPr>
-          <w:lang w:val="en-US"/>
-        </w:rPr>
-      </w:pPr>
-    </w:p>
-    <w:p>
-      <w:pPr>
-        <w:jc w:val="center"/>
-        <w:rPr>
-          <w:b/>
-          <w:bCs/>
-          <w:sz w:val="36"/>
-          <w:szCs w:val="36"/>
-          <w:u w:val="single"/>
-        </w:rPr>
-      </w:pPr>
-      <w:r>
-        <w:rPr>
-          <w:b/>
-          <w:bCs/>
-          <w:sz w:val="36"/>
-          <w:szCs w:val="36"/>
-          <w:u w:val="single"/>
-        </w:rPr>
-        <w:t>Inference</w:t>
-      </w:r>
-    </w:p>
-    <w:p/>
-    <w:p>
-      <w:pPr>
-        <w:spacing w:line="360" w:lineRule="auto"/>
-        <w:rPr>
-          <w:b/>
-          <w:bCs/>
-          <w:sz w:val="28"/>
-          <w:szCs w:val="28"/>
-        </w:rPr>
-      </w:pPr>
-      <w:r>
-        <w:rPr>
-          <w:b/>
-          <w:bCs/>
-          <w:sz w:val="28"/>
-          <w:szCs w:val="28"/>
-        </w:rPr>
-        <w:t>Research Question</w:t>
-      </w:r>
-    </w:p>
-    <w:p>
-      <w:pPr>
-        <w:spacing w:line="360" w:lineRule="auto"/>
-      </w:pPr>
-      <w:r>
-        <w:t>Are there seasonal variations in mortality for specific diseases or causes, and if so, what might explain these variations?</w:t>
-      </w:r>
-    </w:p>
-    <w:p>
-      <w:pPr>
-        <w:spacing w:line="360" w:lineRule="auto"/>
-      </w:pPr>
-    </w:p>
-    <w:p>
-      <w:pPr>
-        <w:spacing w:line="360" w:lineRule="auto"/>
-        <w:rPr>
-          <w:b/>
-          <w:bCs/>
-          <w:sz w:val="28"/>
-          <w:szCs w:val="28"/>
-        </w:rPr>
-      </w:pPr>
-      <w:r>
-        <w:rPr>
-          <w:b/>
-          <w:bCs/>
-          <w:sz w:val="28"/>
-          <w:szCs w:val="28"/>
-        </w:rPr>
-        <w:t>Steps to analyse this research question</w:t>
-      </w:r>
-    </w:p>
-    <w:p>
-      <w:pPr>
-        <w:pStyle w:val="ListParagraph"/>
-        <w:numPr>
-          <w:ilvl w:val="0"/>
-          <w:numId w:val="6"/>
-        </w:numPr>
-        <w:spacing w:line="360" w:lineRule="auto"/>
-      </w:pPr>
-      <w:r>
-        <w:t>Import the necessary libraries.</w:t>
-      </w:r>
-    </w:p>
-    <w:p>
-      <w:pPr>
-        <w:pStyle w:val="ListParagraph"/>
-        <w:numPr>
-          <w:ilvl w:val="0"/>
-          <w:numId w:val="6"/>
-        </w:numPr>
-        <w:spacing w:line="360" w:lineRule="auto"/>
-      </w:pPr>
-      <w:r>
-        <w:t>Load the dataset into a pandas Data Frame.</w:t>
-      </w:r>
-    </w:p>
-    <w:p>
-      <w:pPr>
-        <w:pStyle w:val="ListParagraph"/>
-        <w:numPr>
-          <w:ilvl w:val="0"/>
-          <w:numId w:val="6"/>
-        </w:numPr>
-        <w:spacing w:line="360" w:lineRule="auto"/>
-      </w:pPr>
-      <w:r>
-        <w:t>Select relevant columns which are disease columns</w:t>
-      </w:r>
-    </w:p>
-    <w:p>
-      <w:pPr>
-        <w:pStyle w:val="ListParagraph"/>
-        <w:numPr>
-          <w:ilvl w:val="0"/>
-          <w:numId w:val="6"/>
-        </w:numPr>
-        <w:spacing w:line="360" w:lineRule="auto"/>
-      </w:pPr>
-      <w:r>
-        <w:t>The dataset is then grouped by the 'Month' column. For each month, it calculates the mean number of deaths for each of the diseases or causes. This grouping operation aggregates the data, summarizing the mean mortality statistics for each disease over the months.</w:t>
-      </w:r>
-    </w:p>
-    <w:p>
-      <w:pPr>
-        <w:pStyle w:val="ListParagraph"/>
-        <w:numPr>
-          <w:ilvl w:val="0"/>
-          <w:numId w:val="6"/>
-        </w:numPr>
-        <w:spacing w:line="360" w:lineRule="auto"/>
-      </w:pPr>
-      <w:r>
-        <w:t>A line plot is generated using Seaborn and Matplotlib with plot title, legend and label.</w:t>
-      </w:r>
-    </w:p>
-    <w:p>
-      <w:pPr>
-        <w:spacing w:line="360" w:lineRule="auto"/>
-      </w:pPr>
-    </w:p>
-    <w:p>
-      <w:pPr>
-        <w:spacing w:line="360" w:lineRule="auto"/>
-      </w:pPr>
-      <w:r>
+    </w:p>
+    <w:p>
+      <w:pPr>
+        <w:pStyle w:val="ListParagraph"/>
+        <w:rPr>
+          <w:lang w:val="en-US"/>
+        </w:rPr>
+      </w:pPr>
+      <w:r>
+        <w:rPr>
+          <w:noProof/>
+          <w:lang w:val="en-US"/>
+        </w:rPr>
         <w:drawing>
-          <wp:inline distT="0" distB="0" distL="0" distR="0" wp14:anchorId="6D9BA7E2" wp14:editId="07846C3C">
-            <wp:extent cx="5731510" cy="2171700"/>
+          <wp:inline distT="0" distB="0" distL="0" distR="0" wp14:anchorId="76E79262" wp14:editId="2CE7C199">
+            <wp:extent cx="5731510" cy="3284220"/>
             <wp:effectExtent l="0" t="0" r="2540" b="0"/>
-            <wp:docPr id="2" name="Picture 2"/>
+            <wp:docPr id="16" name="Picture 16"/>
             <wp:cNvGraphicFramePr>
               <a:graphicFrameLocks xmlns:a="http://schemas.openxmlformats.org/drawingml/2006/main" noChangeAspect="1"/>
             </wp:cNvGraphicFramePr>
@@ -3352,7 +2931,7 @@
                   <pic:spPr>
                     <a:xfrm>
                       <a:off x="0" y="0"/>
-                      <a:ext cx="5731510" cy="2171700"/>
+                      <a:ext cx="5731510" cy="3284220"/>
                     </a:xfrm>
                     <a:prstGeom prst="rect">
                       <a:avLst/>
@@ -3367,20 +2946,125 @@
     </w:p>
     <w:p>
       <w:pPr>
-        <w:spacing w:line="360" w:lineRule="auto"/>
-      </w:pPr>
-    </w:p>
-    <w:p>
-      <w:pPr>
-        <w:spacing w:line="360" w:lineRule="auto"/>
-      </w:pPr>
-      <w:r>
-        <w:lastRenderedPageBreak/>
+        <w:pStyle w:val="ListParagraph"/>
+        <w:rPr>
+          <w:lang w:val="en-US"/>
+        </w:rPr>
+      </w:pPr>
+    </w:p>
+    <w:p>
+      <w:pPr>
+        <w:pStyle w:val="ListParagraph"/>
+        <w:rPr>
+          <w:lang w:val="en-US"/>
+        </w:rPr>
+      </w:pPr>
+      <w:r>
+        <w:rPr>
+          <w:lang w:val="en-US"/>
+        </w:rPr>
+        <w:t xml:space="preserve">This is a visualization of </w:t>
+      </w:r>
+      <w:r>
+        <w:rPr>
+          <w:lang w:val="en-US"/>
+        </w:rPr>
+        <w:t>monthly deaths by various diseases using a heatmap, making it easy to identify patterns and trends in disease-related deaths over time.</w:t>
+      </w:r>
+      <w:r>
+        <w:rPr>
+          <w:lang w:val="en-US"/>
+        </w:rPr>
+        <w:t xml:space="preserve"> In the previous plot, it is only about the death count due to the natural cause but here the visualization is about all the diseases vs month from the years 2014 to 2019.</w:t>
+      </w:r>
+    </w:p>
+    <w:p>
+      <w:pPr>
+        <w:pStyle w:val="ListParagraph"/>
+        <w:rPr>
+          <w:lang w:val="en-US"/>
+        </w:rPr>
+      </w:pPr>
+    </w:p>
+    <w:p>
+      <w:pPr>
+        <w:pStyle w:val="ListParagraph"/>
+        <w:rPr>
+          <w:lang w:val="en-US"/>
+        </w:rPr>
+      </w:pPr>
+    </w:p>
+    <w:p>
+      <w:pPr>
+        <w:pStyle w:val="ListParagraph"/>
+        <w:rPr>
+          <w:lang w:val="en-US"/>
+        </w:rPr>
+      </w:pPr>
+    </w:p>
+    <w:p>
+      <w:pPr>
+        <w:pStyle w:val="ListParagraph"/>
+        <w:rPr>
+          <w:lang w:val="en-US"/>
+        </w:rPr>
+      </w:pPr>
+    </w:p>
+    <w:p>
+      <w:pPr>
+        <w:pStyle w:val="ListParagraph"/>
+        <w:rPr>
+          <w:b/>
+          <w:bCs/>
+          <w:sz w:val="28"/>
+          <w:szCs w:val="28"/>
+          <w:lang w:val="en-US"/>
+        </w:rPr>
+      </w:pPr>
+    </w:p>
+    <w:p>
+      <w:pPr>
+        <w:pStyle w:val="ListParagraph"/>
+        <w:numPr>
+          <w:ilvl w:val="0"/>
+          <w:numId w:val="4"/>
+        </w:numPr>
+        <w:rPr>
+          <w:b/>
+          <w:bCs/>
+          <w:sz w:val="28"/>
+          <w:szCs w:val="28"/>
+          <w:lang w:val="en-US"/>
+        </w:rPr>
+      </w:pPr>
+      <w:r>
+        <w:rPr>
+          <w:b/>
+          <w:bCs/>
+          <w:sz w:val="28"/>
+          <w:szCs w:val="28"/>
+          <w:lang w:val="en-US"/>
+        </w:rPr>
+        <w:t>Creating a correlation matrix heatmap of different causes of death</w:t>
+      </w:r>
+    </w:p>
+    <w:p>
+      <w:pPr>
+        <w:pStyle w:val="ListParagraph"/>
+        <w:rPr>
+          <w:lang w:val="en-US"/>
+        </w:rPr>
+      </w:pPr>
+      <w:r>
+        <w:rPr>
+          <w:noProof/>
+          <w:lang w:val="en-US"/>
+        </w:rPr>
         <w:drawing>
-          <wp:inline distT="0" distB="0" distL="0" distR="0" wp14:anchorId="7E38F942" wp14:editId="6ABF5368">
-            <wp:extent cx="5731510" cy="2049780"/>
+          <wp:inline distT="0" distB="0" distL="0" distR="0" wp14:anchorId="51FAD822" wp14:editId="1F426A1E">
+            <wp:extent cx="5731510" cy="3726180"/>
             <wp:effectExtent l="0" t="0" r="2540" b="7620"/>
-            <wp:docPr id="3" name="Picture 3"/>
+            <wp:docPr id="18" name="Picture 18"/>
             <wp:cNvGraphicFramePr>
               <a:graphicFrameLocks xmlns:a="http://schemas.openxmlformats.org/drawingml/2006/main" noChangeAspect="1"/>
             </wp:cNvGraphicFramePr>
@@ -3400,6 +3084,346 @@
                   <pic:spPr>
                     <a:xfrm>
                       <a:off x="0" y="0"/>
+                      <a:ext cx="5731510" cy="3726180"/>
+                    </a:xfrm>
+                    <a:prstGeom prst="rect">
+                      <a:avLst/>
+                    </a:prstGeom>
+                  </pic:spPr>
+                </pic:pic>
+              </a:graphicData>
+            </a:graphic>
+          </wp:inline>
+        </w:drawing>
+      </w:r>
+    </w:p>
+    <w:p>
+      <w:pPr>
+        <w:pStyle w:val="ListParagraph"/>
+        <w:rPr>
+          <w:lang w:val="en-US"/>
+        </w:rPr>
+      </w:pPr>
+      <w:r>
+        <w:rPr>
+          <w:noProof/>
+          <w:lang w:val="en-US"/>
+        </w:rPr>
+        <w:drawing>
+          <wp:inline distT="0" distB="0" distL="0" distR="0" wp14:anchorId="51EDCB9A" wp14:editId="2AA8B075">
+            <wp:extent cx="5731510" cy="3566160"/>
+            <wp:effectExtent l="0" t="0" r="2540" b="0"/>
+            <wp:docPr id="19" name="Picture 19"/>
+            <wp:cNvGraphicFramePr>
+              <a:graphicFrameLocks xmlns:a="http://schemas.openxmlformats.org/drawingml/2006/main" noChangeAspect="1"/>
+            </wp:cNvGraphicFramePr>
+            <a:graphic xmlns:a="http://schemas.openxmlformats.org/drawingml/2006/main">
+              <a:graphicData uri="http://schemas.openxmlformats.org/drawingml/2006/picture">
+                <pic:pic xmlns:pic="http://schemas.openxmlformats.org/drawingml/2006/picture">
+                  <pic:nvPicPr>
+                    <pic:cNvPr id="1" name=""/>
+                    <pic:cNvPicPr/>
+                  </pic:nvPicPr>
+                  <pic:blipFill>
+                    <a:blip r:embed="rId23"/>
+                    <a:stretch>
+                      <a:fillRect/>
+                    </a:stretch>
+                  </pic:blipFill>
+                  <pic:spPr>
+                    <a:xfrm>
+                      <a:off x="0" y="0"/>
+                      <a:ext cx="5731510" cy="3566160"/>
+                    </a:xfrm>
+                    <a:prstGeom prst="rect">
+                      <a:avLst/>
+                    </a:prstGeom>
+                  </pic:spPr>
+                </pic:pic>
+              </a:graphicData>
+            </a:graphic>
+          </wp:inline>
+        </w:drawing>
+      </w:r>
+    </w:p>
+    <w:p>
+      <w:pPr>
+        <w:pStyle w:val="ListParagraph"/>
+        <w:rPr>
+          <w:lang w:val="en-US"/>
+        </w:rPr>
+      </w:pPr>
+      <w:r>
+        <w:rPr>
+          <w:lang w:val="en-US"/>
+        </w:rPr>
+        <w:t xml:space="preserve">Finally, I am concluding my EDA using a correlation matrix which </w:t>
+      </w:r>
+      <w:r>
+        <w:rPr>
+          <w:lang w:val="en-US"/>
+        </w:rPr>
+        <w:t>visualizes the correlation between different causes of death using a heatmap created with Matplotlib</w:t>
+      </w:r>
+      <w:r>
+        <w:rPr>
+          <w:lang w:val="en-US"/>
+        </w:rPr>
+        <w:t xml:space="preserve"> and Seaborn</w:t>
+      </w:r>
+      <w:r>
+        <w:rPr>
+          <w:lang w:val="en-US"/>
+        </w:rPr>
+        <w:t>. It helps identify relationships and associations between various causes of death in the dataset.</w:t>
+      </w:r>
+    </w:p>
+    <w:p>
+      <w:pPr>
+        <w:pStyle w:val="ListParagraph"/>
+        <w:rPr>
+          <w:lang w:val="en-US"/>
+        </w:rPr>
+      </w:pPr>
+    </w:p>
+    <w:p>
+      <w:pPr>
+        <w:pStyle w:val="ListParagraph"/>
+        <w:rPr>
+          <w:lang w:val="en-US"/>
+        </w:rPr>
+      </w:pPr>
+    </w:p>
+    <w:p>
+      <w:pPr>
+        <w:jc w:val="center"/>
+        <w:rPr>
+          <w:b/>
+          <w:bCs/>
+          <w:sz w:val="36"/>
+          <w:szCs w:val="36"/>
+          <w:u w:val="single"/>
+        </w:rPr>
+      </w:pPr>
+      <w:r>
+        <w:rPr>
+          <w:b/>
+          <w:bCs/>
+          <w:sz w:val="36"/>
+          <w:szCs w:val="36"/>
+          <w:u w:val="single"/>
+        </w:rPr>
+        <w:lastRenderedPageBreak/>
+        <w:t>Inference</w:t>
+      </w:r>
+    </w:p>
+    <w:p/>
+    <w:p>
+      <w:pPr>
+        <w:spacing w:line="360" w:lineRule="auto"/>
+        <w:rPr>
+          <w:b/>
+          <w:bCs/>
+          <w:sz w:val="28"/>
+          <w:szCs w:val="28"/>
+        </w:rPr>
+      </w:pPr>
+      <w:r>
+        <w:rPr>
+          <w:b/>
+          <w:bCs/>
+          <w:sz w:val="28"/>
+          <w:szCs w:val="28"/>
+        </w:rPr>
+        <w:t>Research Question</w:t>
+      </w:r>
+    </w:p>
+    <w:p>
+      <w:pPr>
+        <w:spacing w:line="360" w:lineRule="auto"/>
+      </w:pPr>
+      <w:r>
+        <w:t>Are there seasonal variations in mortality for specific diseases or causes, and if so, what might explain these variations?</w:t>
+      </w:r>
+    </w:p>
+    <w:p>
+      <w:pPr>
+        <w:spacing w:line="360" w:lineRule="auto"/>
+      </w:pPr>
+    </w:p>
+    <w:p>
+      <w:pPr>
+        <w:spacing w:line="360" w:lineRule="auto"/>
+        <w:rPr>
+          <w:b/>
+          <w:bCs/>
+          <w:sz w:val="28"/>
+          <w:szCs w:val="28"/>
+        </w:rPr>
+      </w:pPr>
+      <w:r>
+        <w:rPr>
+          <w:b/>
+          <w:bCs/>
+          <w:sz w:val="28"/>
+          <w:szCs w:val="28"/>
+        </w:rPr>
+        <w:t>Steps to analyse this research question</w:t>
+      </w:r>
+    </w:p>
+    <w:p>
+      <w:pPr>
+        <w:pStyle w:val="ListParagraph"/>
+        <w:numPr>
+          <w:ilvl w:val="0"/>
+          <w:numId w:val="6"/>
+        </w:numPr>
+        <w:spacing w:line="360" w:lineRule="auto"/>
+      </w:pPr>
+      <w:r>
+        <w:t>Import the necessary libraries.</w:t>
+      </w:r>
+    </w:p>
+    <w:p>
+      <w:pPr>
+        <w:pStyle w:val="ListParagraph"/>
+        <w:numPr>
+          <w:ilvl w:val="0"/>
+          <w:numId w:val="6"/>
+        </w:numPr>
+        <w:spacing w:line="360" w:lineRule="auto"/>
+      </w:pPr>
+      <w:r>
+        <w:t>Load the dataset into a pandas Data Frame.</w:t>
+      </w:r>
+    </w:p>
+    <w:p>
+      <w:pPr>
+        <w:pStyle w:val="ListParagraph"/>
+        <w:numPr>
+          <w:ilvl w:val="0"/>
+          <w:numId w:val="6"/>
+        </w:numPr>
+        <w:spacing w:line="360" w:lineRule="auto"/>
+      </w:pPr>
+      <w:r>
+        <w:t>Select relevant columns which are disease columns</w:t>
+      </w:r>
+    </w:p>
+    <w:p>
+      <w:pPr>
+        <w:pStyle w:val="ListParagraph"/>
+        <w:numPr>
+          <w:ilvl w:val="0"/>
+          <w:numId w:val="6"/>
+        </w:numPr>
+        <w:spacing w:line="360" w:lineRule="auto"/>
+      </w:pPr>
+      <w:r>
+        <w:t>The dataset is then grouped by the 'Month' column. For each month, it calculates the mean number of deaths for each of the diseases or causes. This grouping operation aggregates the data, summarizing the mean mortality statistics for each disease over the months.</w:t>
+      </w:r>
+    </w:p>
+    <w:p>
+      <w:pPr>
+        <w:pStyle w:val="ListParagraph"/>
+        <w:numPr>
+          <w:ilvl w:val="0"/>
+          <w:numId w:val="6"/>
+        </w:numPr>
+        <w:spacing w:line="360" w:lineRule="auto"/>
+      </w:pPr>
+      <w:r>
+        <w:t>A line plot is generated using Seaborn and Matplotlib with plot title, legend and label.</w:t>
+      </w:r>
+    </w:p>
+    <w:p>
+      <w:pPr>
+        <w:spacing w:line="360" w:lineRule="auto"/>
+      </w:pPr>
+    </w:p>
+    <w:p>
+      <w:pPr>
+        <w:spacing w:line="360" w:lineRule="auto"/>
+      </w:pPr>
+      <w:r>
+        <w:rPr>
+          <w:noProof/>
+        </w:rPr>
+        <w:drawing>
+          <wp:inline distT="0" distB="0" distL="0" distR="0" wp14:anchorId="6D9BA7E2" wp14:editId="07846C3C">
+            <wp:extent cx="5731510" cy="2171700"/>
+            <wp:effectExtent l="0" t="0" r="2540" b="0"/>
+            <wp:docPr id="2" name="Picture 2"/>
+            <wp:cNvGraphicFramePr>
+              <a:graphicFrameLocks xmlns:a="http://schemas.openxmlformats.org/drawingml/2006/main" noChangeAspect="1"/>
+            </wp:cNvGraphicFramePr>
+            <a:graphic xmlns:a="http://schemas.openxmlformats.org/drawingml/2006/main">
+              <a:graphicData uri="http://schemas.openxmlformats.org/drawingml/2006/picture">
+                <pic:pic xmlns:pic="http://schemas.openxmlformats.org/drawingml/2006/picture">
+                  <pic:nvPicPr>
+                    <pic:cNvPr id="1" name=""/>
+                    <pic:cNvPicPr/>
+                  </pic:nvPicPr>
+                  <pic:blipFill>
+                    <a:blip r:embed="rId24"/>
+                    <a:stretch>
+                      <a:fillRect/>
+                    </a:stretch>
+                  </pic:blipFill>
+                  <pic:spPr>
+                    <a:xfrm>
+                      <a:off x="0" y="0"/>
+                      <a:ext cx="5731510" cy="2171700"/>
+                    </a:xfrm>
+                    <a:prstGeom prst="rect">
+                      <a:avLst/>
+                    </a:prstGeom>
+                  </pic:spPr>
+                </pic:pic>
+              </a:graphicData>
+            </a:graphic>
+          </wp:inline>
+        </w:drawing>
+      </w:r>
+    </w:p>
+    <w:p>
+      <w:pPr>
+        <w:spacing w:line="360" w:lineRule="auto"/>
+      </w:pPr>
+    </w:p>
+    <w:p>
+      <w:pPr>
+        <w:spacing w:line="360" w:lineRule="auto"/>
+      </w:pPr>
+      <w:r>
+        <w:rPr>
+          <w:noProof/>
+        </w:rPr>
+        <w:lastRenderedPageBreak/>
+        <w:drawing>
+          <wp:inline distT="0" distB="0" distL="0" distR="0" wp14:anchorId="7E38F942" wp14:editId="6ABF5368">
+            <wp:extent cx="5731510" cy="2049780"/>
+            <wp:effectExtent l="0" t="0" r="2540" b="7620"/>
+            <wp:docPr id="3" name="Picture 3"/>
+            <wp:cNvGraphicFramePr>
+              <a:graphicFrameLocks xmlns:a="http://schemas.openxmlformats.org/drawingml/2006/main" noChangeAspect="1"/>
+            </wp:cNvGraphicFramePr>
+            <a:graphic xmlns:a="http://schemas.openxmlformats.org/drawingml/2006/main">
+              <a:graphicData uri="http://schemas.openxmlformats.org/drawingml/2006/picture">
+                <pic:pic xmlns:pic="http://schemas.openxmlformats.org/drawingml/2006/picture">
+                  <pic:nvPicPr>
+                    <pic:cNvPr id="1" name=""/>
+                    <pic:cNvPicPr/>
+                  </pic:nvPicPr>
+                  <pic:blipFill>
+                    <a:blip r:embed="rId25"/>
+                    <a:stretch>
+                      <a:fillRect/>
+                    </a:stretch>
+                  </pic:blipFill>
+                  <pic:spPr>
+                    <a:xfrm>
+                      <a:off x="0" y="0"/>
                       <a:ext cx="5731510" cy="2049780"/>
                     </a:xfrm>
                     <a:prstGeom prst="rect">
@@ -3449,9 +3473,26 @@
       <w:r>
         <w:t xml:space="preserve">inference.py - </w:t>
       </w:r>
-      <w:r>
-        <w:t>https://github.com/ArunMathew7/DAV-5400/blob/main/Project1/inference.py</w:t>
-      </w:r>
+      <w:hyperlink r:id="rId26" w:history="1">
+        <w:r>
+          <w:rPr>
+            <w:rStyle w:val="Hyperlink"/>
+          </w:rPr>
+          <w:t>https://github.com/ArunMathew7/DAV-5400/blob/m</w:t>
+        </w:r>
+        <w:r>
+          <w:rPr>
+            <w:rStyle w:val="Hyperlink"/>
+          </w:rPr>
+          <w:t>a</w:t>
+        </w:r>
+        <w:r>
+          <w:rPr>
+            <w:rStyle w:val="Hyperlink"/>
+          </w:rPr>
+          <w:t>in/Project1/inference.py</w:t>
+        </w:r>
+      </w:hyperlink>
     </w:p>
     <w:p>
       <w:pPr>
@@ -3460,9 +3501,26 @@
       <w:r>
         <w:t xml:space="preserve">Output - </w:t>
       </w:r>
-      <w:r>
-        <w:t>https://github.com/ArunMathew7/DAV-5400/blob/main/Project1/all__results.ipynb</w:t>
-      </w:r>
+      <w:hyperlink r:id="rId27" w:history="1">
+        <w:r>
+          <w:rPr>
+            <w:rStyle w:val="Hyperlink"/>
+          </w:rPr>
+          <w:t>https://github.com/ArunMathew7/DAV-5400/blob/mai</w:t>
+        </w:r>
+        <w:r>
+          <w:rPr>
+            <w:rStyle w:val="Hyperlink"/>
+          </w:rPr>
+          <w:t>n</w:t>
+        </w:r>
+        <w:r>
+          <w:rPr>
+            <w:rStyle w:val="Hyperlink"/>
+          </w:rPr>
+          <w:t>/Project1/all__results.ipynb</w:t>
+        </w:r>
+      </w:hyperlink>
     </w:p>
     <w:p>
       <w:pPr>
@@ -3502,19 +3560,7 @@
           <w:u w:val="single"/>
         </w:rPr>
         <w:lastRenderedPageBreak/>
-        <w:t>Conclus</w:t>
-      </w:r>
-      <w:bookmarkStart w:id="0" w:name="_GoBack"/>
-      <w:bookmarkEnd w:id="0"/>
-      <w:r>
-        <w:rPr>
-          <w:b/>
-          <w:bCs/>
-          <w:sz w:val="36"/>
-          <w:szCs w:val="36"/>
-          <w:u w:val="single"/>
-        </w:rPr>
-        <w:t>ion</w:t>
+        <w:t>Conclusion</w:t>
       </w:r>
     </w:p>
     <w:p>
@@ -3627,12 +3673,24 @@
       <w:r>
         <w:t xml:space="preserve">Dataset Used - </w:t>
       </w:r>
-      <w:hyperlink r:id="rId23" w:history="1">
+      <w:hyperlink r:id="rId28" w:history="1">
         <w:r>
           <w:rPr>
             <w:rStyle w:val="Hyperlink"/>
           </w:rPr>
-          <w:t>https://catalog.data.gov/dataset/monthly-counts-of-deaths-by-select-causes-2014-2019-da9df</w:t>
+          <w:t>https://catalog.data.gov/dataset/mon</w:t>
+        </w:r>
+        <w:r>
+          <w:rPr>
+            <w:rStyle w:val="Hyperlink"/>
+          </w:rPr>
+          <w:t>t</w:t>
+        </w:r>
+        <w:r>
+          <w:rPr>
+            <w:rStyle w:val="Hyperlink"/>
+          </w:rPr>
+          <w:t>hly-counts-of-deaths-by-select-causes-2014-2019-da9df</w:t>
         </w:r>
       </w:hyperlink>
     </w:p>
@@ -4826,6 +4884,18 @@
       <w:shd w:val="clear" w:color="auto" w:fill="E1DFDD"/>
     </w:rPr>
   </w:style>
+  <w:style w:type="character" w:styleId="FollowedHyperlink">
+    <w:name w:val="FollowedHyperlink"/>
+    <w:basedOn w:val="DefaultParagraphFont"/>
+    <w:uiPriority w:val="99"/>
+    <w:semiHidden/>
+    <w:unhideWhenUsed/>
+    <w:rsid w:val="001A108F"/>
+    <w:rPr>
+      <w:color w:val="954F72" w:themeColor="followedHyperlink"/>
+      <w:u w:val="single"/>
+    </w:rPr>
+  </w:style>
 </w:styles>
 </file>
 

--- a/Project1/Analysis Report.docx
+++ b/Project1/Analysis Report.docx
@@ -473,21 +473,7 @@
             <w:rStyle w:val="Hyperlink"/>
             <w:lang w:val="en-US"/>
           </w:rPr>
-          <w:t>https://github.com/ArunMathew7</w:t>
-        </w:r>
-        <w:r>
-          <w:rPr>
-            <w:rStyle w:val="Hyperlink"/>
-            <w:lang w:val="en-US"/>
-          </w:rPr>
-          <w:t>/</w:t>
-        </w:r>
-        <w:r>
-          <w:rPr>
-            <w:rStyle w:val="Hyperlink"/>
-            <w:lang w:val="en-US"/>
-          </w:rPr>
-          <w:t>DAV-5400/tree/main/Project1</w:t>
+          <w:t>https://github.com/ArunMathew7/DAV-5400/tree/main/Project1</w:t>
         </w:r>
       </w:hyperlink>
     </w:p>
@@ -1723,9 +1709,14 @@
       <w:r>
         <w:t xml:space="preserve">Data_summary.py - </w:t>
       </w:r>
-      <w:r>
-        <w:t>https://github.com/ArunMathew7/DAV-5400/blob/main/Project1/Data_Summary.py</w:t>
-      </w:r>
+      <w:hyperlink r:id="rId9" w:history="1">
+        <w:r>
+          <w:rPr>
+            <w:rStyle w:val="Hyperlink"/>
+          </w:rPr>
+          <w:t>https://github.com/ArunMathew7/DAV-5400/blob/main/Project1/Data_Summary.py</w:t>
+        </w:r>
+      </w:hyperlink>
     </w:p>
     <w:p>
       <w:pPr>
@@ -1733,20 +1724,22 @@
       </w:pPr>
       <w:proofErr w:type="spellStart"/>
       <w:r>
-        <w:t>all_</w:t>
-      </w:r>
-      <w:proofErr w:type="gramStart"/>
-      <w:r>
-        <w:t>result.ipynb</w:t>
+        <w:t>all_result.ipynb</w:t>
       </w:r>
       <w:proofErr w:type="spellEnd"/>
-      <w:proofErr w:type="gramEnd"/>
       <w:r>
         <w:t xml:space="preserve"> - </w:t>
       </w:r>
-      <w:r>
-        <w:t>https://github.com/ArunMathew7/DAV-5400/blob/main/Project1/all__results.ipynb</w:t>
-      </w:r>
+      <w:hyperlink r:id="rId10" w:history="1">
+        <w:r>
+          <w:rPr>
+            <w:rStyle w:val="Hyperlink"/>
+          </w:rPr>
+          <w:t>https://github.com/ArunMathew7/DAV-5400/blob/main/Project1/all__results.ipynb</w:t>
+        </w:r>
+      </w:hyperlink>
+      <w:bookmarkStart w:id="0" w:name="_GoBack"/>
+      <w:bookmarkEnd w:id="0"/>
     </w:p>
     <w:p/>
     <w:p>
@@ -1846,7 +1839,7 @@
       <w:r>
         <w:t xml:space="preserve">Python code for this EDA – </w:t>
       </w:r>
-      <w:hyperlink r:id="rId9" w:history="1">
+      <w:hyperlink r:id="rId11" w:history="1">
         <w:r>
           <w:rPr>
             <w:rStyle w:val="Hyperlink"/>
@@ -1859,24 +1852,12 @@
       <w:r>
         <w:t xml:space="preserve">Outputs or graphical visualisation – </w:t>
       </w:r>
-      <w:hyperlink r:id="rId10" w:history="1">
+      <w:hyperlink r:id="rId12" w:history="1">
         <w:r>
           <w:rPr>
             <w:rStyle w:val="Hyperlink"/>
           </w:rPr>
-          <w:t>https://github.com/Aru</w:t>
-        </w:r>
-        <w:r>
-          <w:rPr>
-            <w:rStyle w:val="Hyperlink"/>
-          </w:rPr>
-          <w:t>n</w:t>
-        </w:r>
-        <w:r>
-          <w:rPr>
-            <w:rStyle w:val="Hyperlink"/>
-          </w:rPr>
-          <w:t>Mathew7/DAV-5400/blob/main/Project1/all__results.ipynb</w:t>
+          <w:t>https://github.com/ArunMathew7/DAV-5400/blob/main/Project1/all__results.ipynb</w:t>
         </w:r>
       </w:hyperlink>
     </w:p>
@@ -1932,239 +1913,6 @@
             <wp:extent cx="5731510" cy="3027045"/>
             <wp:effectExtent l="0" t="0" r="2540" b="1905"/>
             <wp:docPr id="1" name="Picture 1"/>
-            <wp:cNvGraphicFramePr>
-              <a:graphicFrameLocks xmlns:a="http://schemas.openxmlformats.org/drawingml/2006/main" noChangeAspect="1"/>
-            </wp:cNvGraphicFramePr>
-            <a:graphic xmlns:a="http://schemas.openxmlformats.org/drawingml/2006/main">
-              <a:graphicData uri="http://schemas.openxmlformats.org/drawingml/2006/picture">
-                <pic:pic xmlns:pic="http://schemas.openxmlformats.org/drawingml/2006/picture">
-                  <pic:nvPicPr>
-                    <pic:cNvPr id="1" name=""/>
-                    <pic:cNvPicPr/>
-                  </pic:nvPicPr>
-                  <pic:blipFill>
-                    <a:blip r:embed="rId11"/>
-                    <a:stretch>
-                      <a:fillRect/>
-                    </a:stretch>
-                  </pic:blipFill>
-                  <pic:spPr>
-                    <a:xfrm>
-                      <a:off x="0" y="0"/>
-                      <a:ext cx="5731510" cy="3027045"/>
-                    </a:xfrm>
-                    <a:prstGeom prst="rect">
-                      <a:avLst/>
-                    </a:prstGeom>
-                  </pic:spPr>
-                </pic:pic>
-              </a:graphicData>
-            </a:graphic>
-          </wp:inline>
-        </w:drawing>
-      </w:r>
-    </w:p>
-    <w:p>
-      <w:pPr>
-        <w:pStyle w:val="ListParagraph"/>
-        <w:rPr>
-          <w:lang w:val="en-US"/>
-        </w:rPr>
-      </w:pPr>
-    </w:p>
-    <w:p>
-      <w:pPr>
-        <w:pStyle w:val="ListParagraph"/>
-        <w:rPr>
-          <w:lang w:val="en-US"/>
-        </w:rPr>
-      </w:pPr>
-      <w:r>
-        <w:rPr>
-          <w:lang w:val="en-US"/>
-        </w:rPr>
-        <w:t>The resulting plot will show how the number of "All Cause" deaths changes over the years, with each year's data separated by different colors for each month. This visualization helps in understanding the temporal trends in "All Cause" mortality.</w:t>
-      </w:r>
-      <w:r>
-        <w:rPr>
-          <w:lang w:val="en-US"/>
-        </w:rPr>
-        <w:t xml:space="preserve"> Analyzing this graph, we can see a similar dip in all the years in the month of June which means the number of death count is less is June and there is a highest death count is in the month of January from years 2014 to 2019.</w:t>
-      </w:r>
-    </w:p>
-    <w:p>
-      <w:pPr>
-        <w:pStyle w:val="ListParagraph"/>
-        <w:rPr>
-          <w:lang w:val="en-US"/>
-        </w:rPr>
-      </w:pPr>
-    </w:p>
-    <w:p>
-      <w:pPr>
-        <w:pStyle w:val="ListParagraph"/>
-        <w:rPr>
-          <w:lang w:val="en-US"/>
-        </w:rPr>
-      </w:pPr>
-    </w:p>
-    <w:p>
-      <w:pPr>
-        <w:pStyle w:val="ListParagraph"/>
-        <w:rPr>
-          <w:lang w:val="en-US"/>
-        </w:rPr>
-      </w:pPr>
-    </w:p>
-    <w:p>
-      <w:pPr>
-        <w:pStyle w:val="ListParagraph"/>
-        <w:rPr>
-          <w:lang w:val="en-US"/>
-        </w:rPr>
-      </w:pPr>
-    </w:p>
-    <w:p>
-      <w:pPr>
-        <w:pStyle w:val="ListParagraph"/>
-        <w:rPr>
-          <w:lang w:val="en-US"/>
-        </w:rPr>
-      </w:pPr>
-    </w:p>
-    <w:p>
-      <w:pPr>
-        <w:pStyle w:val="ListParagraph"/>
-        <w:rPr>
-          <w:lang w:val="en-US"/>
-        </w:rPr>
-      </w:pPr>
-    </w:p>
-    <w:p>
-      <w:pPr>
-        <w:pStyle w:val="ListParagraph"/>
-        <w:rPr>
-          <w:lang w:val="en-US"/>
-        </w:rPr>
-      </w:pPr>
-    </w:p>
-    <w:p>
-      <w:pPr>
-        <w:pStyle w:val="ListParagraph"/>
-        <w:rPr>
-          <w:lang w:val="en-US"/>
-        </w:rPr>
-      </w:pPr>
-    </w:p>
-    <w:p>
-      <w:pPr>
-        <w:pStyle w:val="ListParagraph"/>
-        <w:numPr>
-          <w:ilvl w:val="0"/>
-          <w:numId w:val="4"/>
-        </w:numPr>
-        <w:rPr>
-          <w:b/>
-          <w:bCs/>
-          <w:sz w:val="28"/>
-          <w:szCs w:val="28"/>
-          <w:lang w:val="en-US"/>
-        </w:rPr>
-      </w:pPr>
-      <w:r>
-        <w:rPr>
-          <w:b/>
-          <w:bCs/>
-          <w:sz w:val="28"/>
-          <w:szCs w:val="28"/>
-          <w:lang w:val="en-US"/>
-        </w:rPr>
-        <w:lastRenderedPageBreak/>
-        <w:t>Temporal trends in “All Cause” mortality</w:t>
-      </w:r>
-    </w:p>
-    <w:p>
-      <w:pPr>
-        <w:pStyle w:val="ListParagraph"/>
-        <w:rPr>
-          <w:lang w:val="en-US"/>
-        </w:rPr>
-      </w:pPr>
-    </w:p>
-    <w:p>
-      <w:pPr>
-        <w:pStyle w:val="ListParagraph"/>
-        <w:rPr>
-          <w:lang w:val="en-US"/>
-        </w:rPr>
-      </w:pPr>
-      <w:r>
-        <w:rPr>
-          <w:noProof/>
-          <w:lang w:val="en-US"/>
-        </w:rPr>
-        <w:drawing>
-          <wp:inline distT="0" distB="0" distL="0" distR="0" wp14:anchorId="47FC35DB" wp14:editId="31AAEE59">
-            <wp:extent cx="5731510" cy="3058795"/>
-            <wp:effectExtent l="0" t="0" r="2540" b="8255"/>
-            <wp:docPr id="5" name="Picture 5"/>
-            <wp:cNvGraphicFramePr>
-              <a:graphicFrameLocks xmlns:a="http://schemas.openxmlformats.org/drawingml/2006/main" noChangeAspect="1"/>
-            </wp:cNvGraphicFramePr>
-            <a:graphic xmlns:a="http://schemas.openxmlformats.org/drawingml/2006/main">
-              <a:graphicData uri="http://schemas.openxmlformats.org/drawingml/2006/picture">
-                <pic:pic xmlns:pic="http://schemas.openxmlformats.org/drawingml/2006/picture">
-                  <pic:nvPicPr>
-                    <pic:cNvPr id="1" name=""/>
-                    <pic:cNvPicPr/>
-                  </pic:nvPicPr>
-                  <pic:blipFill>
-                    <a:blip r:embed="rId12"/>
-                    <a:stretch>
-                      <a:fillRect/>
-                    </a:stretch>
-                  </pic:blipFill>
-                  <pic:spPr>
-                    <a:xfrm>
-                      <a:off x="0" y="0"/>
-                      <a:ext cx="5731510" cy="3058795"/>
-                    </a:xfrm>
-                    <a:prstGeom prst="rect">
-                      <a:avLst/>
-                    </a:prstGeom>
-                  </pic:spPr>
-                </pic:pic>
-              </a:graphicData>
-            </a:graphic>
-          </wp:inline>
-        </w:drawing>
-      </w:r>
-    </w:p>
-    <w:p>
-      <w:pPr>
-        <w:pStyle w:val="ListParagraph"/>
-        <w:rPr>
-          <w:lang w:val="en-US"/>
-        </w:rPr>
-      </w:pPr>
-    </w:p>
-    <w:p>
-      <w:pPr>
-        <w:pStyle w:val="ListParagraph"/>
-        <w:rPr>
-          <w:lang w:val="en-US"/>
-        </w:rPr>
-      </w:pPr>
-      <w:r>
-        <w:rPr>
-          <w:noProof/>
-          <w:lang w:val="en-US"/>
-        </w:rPr>
-        <w:drawing>
-          <wp:inline distT="0" distB="0" distL="0" distR="0" wp14:anchorId="0586935E" wp14:editId="16D0381F">
-            <wp:extent cx="5731510" cy="3058795"/>
-            <wp:effectExtent l="0" t="0" r="2540" b="8255"/>
-            <wp:docPr id="6" name="Picture 6"/>
             <wp:cNvGraphicFramePr>
               <a:graphicFrameLocks xmlns:a="http://schemas.openxmlformats.org/drawingml/2006/main" noChangeAspect="1"/>
             </wp:cNvGraphicFramePr>
@@ -2184,7 +1932,7 @@
                   <pic:spPr>
                     <a:xfrm>
                       <a:off x="0" y="0"/>
-                      <a:ext cx="5731510" cy="3058795"/>
+                      <a:ext cx="5731510" cy="3027045"/>
                     </a:xfrm>
                     <a:prstGeom prst="rect">
                       <a:avLst/>
@@ -2216,57 +1964,74 @@
         <w:rPr>
           <w:lang w:val="en-US"/>
         </w:rPr>
-        <w:t>The resulting plot illustrates how the mean "All Cause" mortality varies over different years, helping to visualize temporal trends in this specific health metric.</w:t>
-      </w:r>
-      <w:r>
-        <w:rPr>
-          <w:lang w:val="en-US"/>
-        </w:rPr>
-        <w:t xml:space="preserve"> In this plot it clearly shows the death count is increasing as we move through the years.</w:t>
-      </w:r>
-    </w:p>
-    <w:p>
-      <w:pPr>
-        <w:pStyle w:val="ListParagraph"/>
-        <w:rPr>
-          <w:lang w:val="en-US"/>
-        </w:rPr>
-      </w:pPr>
-    </w:p>
-    <w:p>
-      <w:pPr>
-        <w:pStyle w:val="ListParagraph"/>
-        <w:rPr>
-          <w:lang w:val="en-US"/>
-        </w:rPr>
-      </w:pPr>
-    </w:p>
-    <w:p>
-      <w:pPr>
-        <w:pStyle w:val="ListParagraph"/>
-        <w:rPr>
-          <w:lang w:val="en-US"/>
-        </w:rPr>
-      </w:pPr>
-    </w:p>
-    <w:p>
-      <w:pPr>
-        <w:pStyle w:val="ListParagraph"/>
-        <w:rPr>
-          <w:lang w:val="en-US"/>
-        </w:rPr>
-      </w:pPr>
-    </w:p>
-    <w:p>
-      <w:pPr>
-        <w:pStyle w:val="ListParagraph"/>
-        <w:rPr>
-          <w:lang w:val="en-US"/>
-        </w:rPr>
-      </w:pPr>
-    </w:p>
-    <w:p>
-      <w:pPr>
+        <w:t>The resulting plot will show how the number of "All Cause" deaths changes over the years, with each year's data separated by different colors for each month. This visualization helps in understanding the temporal trends in "All Cause" mortality.</w:t>
+      </w:r>
+      <w:r>
+        <w:rPr>
+          <w:lang w:val="en-US"/>
+        </w:rPr>
+        <w:t xml:space="preserve"> Analyzing this graph, we can see a similar dip in all the years in the month of June which means the number of death count is less is June and there is a highest death count is in the month of January from years 2014 to 2019.</w:t>
+      </w:r>
+    </w:p>
+    <w:p>
+      <w:pPr>
+        <w:pStyle w:val="ListParagraph"/>
+        <w:rPr>
+          <w:lang w:val="en-US"/>
+        </w:rPr>
+      </w:pPr>
+    </w:p>
+    <w:p>
+      <w:pPr>
+        <w:pStyle w:val="ListParagraph"/>
+        <w:rPr>
+          <w:lang w:val="en-US"/>
+        </w:rPr>
+      </w:pPr>
+    </w:p>
+    <w:p>
+      <w:pPr>
+        <w:pStyle w:val="ListParagraph"/>
+        <w:rPr>
+          <w:lang w:val="en-US"/>
+        </w:rPr>
+      </w:pPr>
+    </w:p>
+    <w:p>
+      <w:pPr>
+        <w:pStyle w:val="ListParagraph"/>
+        <w:rPr>
+          <w:lang w:val="en-US"/>
+        </w:rPr>
+      </w:pPr>
+    </w:p>
+    <w:p>
+      <w:pPr>
+        <w:pStyle w:val="ListParagraph"/>
+        <w:rPr>
+          <w:lang w:val="en-US"/>
+        </w:rPr>
+      </w:pPr>
+    </w:p>
+    <w:p>
+      <w:pPr>
+        <w:pStyle w:val="ListParagraph"/>
+        <w:rPr>
+          <w:lang w:val="en-US"/>
+        </w:rPr>
+      </w:pPr>
+    </w:p>
+    <w:p>
+      <w:pPr>
+        <w:pStyle w:val="ListParagraph"/>
+        <w:rPr>
+          <w:lang w:val="en-US"/>
+        </w:rPr>
+      </w:pPr>
+    </w:p>
+    <w:p>
+      <w:pPr>
+        <w:pStyle w:val="ListParagraph"/>
         <w:rPr>
           <w:lang w:val="en-US"/>
         </w:rPr>
@@ -2296,20 +2061,16 @@
           <w:lang w:val="en-US"/>
         </w:rPr>
         <w:lastRenderedPageBreak/>
-        <w:t>An</w:t>
-      </w:r>
-      <w:bookmarkStart w:id="0" w:name="_GoBack"/>
-      <w:bookmarkEnd w:id="0"/>
-      <w:r>
-        <w:rPr>
-          <w:b/>
-          <w:bCs/>
-          <w:sz w:val="28"/>
-          <w:szCs w:val="28"/>
-          <w:lang w:val="en-US"/>
-        </w:rPr>
-        <w:t>alyzing which what is the cause in leading deaths.</w:t>
-      </w:r>
+        <w:t>Temporal trends in “All Cause” mortality</w:t>
+      </w:r>
+    </w:p>
+    <w:p>
+      <w:pPr>
+        <w:pStyle w:val="ListParagraph"/>
+        <w:rPr>
+          <w:lang w:val="en-US"/>
+        </w:rPr>
+      </w:pPr>
     </w:p>
     <w:p>
       <w:pPr>
@@ -2324,10 +2085,10 @@
           <w:lang w:val="en-US"/>
         </w:rPr>
         <w:drawing>
-          <wp:inline distT="0" distB="0" distL="0" distR="0" wp14:anchorId="4D05AEDD" wp14:editId="6E123790">
-            <wp:extent cx="5731510" cy="3406140"/>
-            <wp:effectExtent l="0" t="0" r="2540" b="3810"/>
-            <wp:docPr id="7" name="Picture 7"/>
+          <wp:inline distT="0" distB="0" distL="0" distR="0" wp14:anchorId="47FC35DB" wp14:editId="31AAEE59">
+            <wp:extent cx="5731510" cy="3058795"/>
+            <wp:effectExtent l="0" t="0" r="2540" b="8255"/>
+            <wp:docPr id="5" name="Picture 5"/>
             <wp:cNvGraphicFramePr>
               <a:graphicFrameLocks xmlns:a="http://schemas.openxmlformats.org/drawingml/2006/main" noChangeAspect="1"/>
             </wp:cNvGraphicFramePr>
@@ -2347,7 +2108,7 @@
                   <pic:spPr>
                     <a:xfrm>
                       <a:off x="0" y="0"/>
-                      <a:ext cx="5731510" cy="3406140"/>
+                      <a:ext cx="5731510" cy="3058795"/>
                     </a:xfrm>
                     <a:prstGeom prst="rect">
                       <a:avLst/>
@@ -2381,10 +2142,10 @@
           <w:lang w:val="en-US"/>
         </w:rPr>
         <w:drawing>
-          <wp:inline distT="0" distB="0" distL="0" distR="0" wp14:anchorId="4BEA8300" wp14:editId="7EB08238">
-            <wp:extent cx="5731510" cy="3832860"/>
-            <wp:effectExtent l="0" t="0" r="2540" b="0"/>
-            <wp:docPr id="8" name="Picture 8"/>
+          <wp:inline distT="0" distB="0" distL="0" distR="0" wp14:anchorId="0586935E" wp14:editId="16D0381F">
+            <wp:extent cx="5731510" cy="3058795"/>
+            <wp:effectExtent l="0" t="0" r="2540" b="8255"/>
+            <wp:docPr id="6" name="Picture 6"/>
             <wp:cNvGraphicFramePr>
               <a:graphicFrameLocks xmlns:a="http://schemas.openxmlformats.org/drawingml/2006/main" noChangeAspect="1"/>
             </wp:cNvGraphicFramePr>
@@ -2404,7 +2165,7 @@
                   <pic:spPr>
                     <a:xfrm>
                       <a:off x="0" y="0"/>
-                      <a:ext cx="5731510" cy="3832860"/>
+                      <a:ext cx="5731510" cy="3058795"/>
                     </a:xfrm>
                     <a:prstGeom prst="rect">
                       <a:avLst/>
@@ -2436,20 +2197,61 @@
         <w:rPr>
           <w:lang w:val="en-US"/>
         </w:rPr>
-        <w:t xml:space="preserve">These plots </w:t>
-      </w:r>
-      <w:r>
-        <w:rPr>
-          <w:lang w:val="en-US"/>
-        </w:rPr>
-        <w:t>illustrate the leading causes of death and their respective total death counts, making it easy to identify the primary causes of mortality in the dataset. The causes are displayed as horizontal bars, allowing for a clear comparison of their impact.</w:t>
-      </w:r>
-      <w:r>
-        <w:rPr>
-          <w:lang w:val="en-US"/>
-        </w:rPr>
-        <w:t xml:space="preserve"> This graph clearly shows that the major cause of death is natural cause and the least number deaths are by homicide.</w:t>
-      </w:r>
+        <w:t>The resulting plot illustrates how the mean "All Cause" mortality varies over different years, helping to visualize temporal trends in this specific health metric.</w:t>
+      </w:r>
+      <w:r>
+        <w:rPr>
+          <w:lang w:val="en-US"/>
+        </w:rPr>
+        <w:t xml:space="preserve"> In this plot it clearly shows the death count is increasing as we move through the years.</w:t>
+      </w:r>
+    </w:p>
+    <w:p>
+      <w:pPr>
+        <w:pStyle w:val="ListParagraph"/>
+        <w:rPr>
+          <w:lang w:val="en-US"/>
+        </w:rPr>
+      </w:pPr>
+    </w:p>
+    <w:p>
+      <w:pPr>
+        <w:pStyle w:val="ListParagraph"/>
+        <w:rPr>
+          <w:lang w:val="en-US"/>
+        </w:rPr>
+      </w:pPr>
+    </w:p>
+    <w:p>
+      <w:pPr>
+        <w:pStyle w:val="ListParagraph"/>
+        <w:rPr>
+          <w:lang w:val="en-US"/>
+        </w:rPr>
+      </w:pPr>
+    </w:p>
+    <w:p>
+      <w:pPr>
+        <w:pStyle w:val="ListParagraph"/>
+        <w:rPr>
+          <w:lang w:val="en-US"/>
+        </w:rPr>
+      </w:pPr>
+    </w:p>
+    <w:p>
+      <w:pPr>
+        <w:pStyle w:val="ListParagraph"/>
+        <w:rPr>
+          <w:lang w:val="en-US"/>
+        </w:rPr>
+      </w:pPr>
+    </w:p>
+    <w:p>
+      <w:pPr>
+        <w:rPr>
+          <w:lang w:val="en-US"/>
+        </w:rPr>
+      </w:pPr>
     </w:p>
     <w:p>
       <w:pPr>
@@ -2475,16 +2277,8 @@
           <w:lang w:val="en-US"/>
         </w:rPr>
         <w:lastRenderedPageBreak/>
-        <w:t>Analyzing trends in deaths due to external factors.</w:t>
-      </w:r>
-    </w:p>
-    <w:p>
-      <w:pPr>
-        <w:pStyle w:val="ListParagraph"/>
-        <w:rPr>
-          <w:lang w:val="en-US"/>
-        </w:rPr>
-      </w:pPr>
+        <w:t>Analyzing which what is the cause in leading deaths.</w:t>
+      </w:r>
     </w:p>
     <w:p>
       <w:pPr>
@@ -2499,10 +2293,10 @@
           <w:lang w:val="en-US"/>
         </w:rPr>
         <w:drawing>
-          <wp:inline distT="0" distB="0" distL="0" distR="0" wp14:anchorId="54809BC6" wp14:editId="64E4D777">
-            <wp:extent cx="5731510" cy="3598545"/>
-            <wp:effectExtent l="0" t="0" r="2540" b="1905"/>
-            <wp:docPr id="11" name="Picture 11"/>
+          <wp:inline distT="0" distB="0" distL="0" distR="0" wp14:anchorId="4D05AEDD" wp14:editId="6E123790">
+            <wp:extent cx="5731510" cy="3406140"/>
+            <wp:effectExtent l="0" t="0" r="2540" b="3810"/>
+            <wp:docPr id="7" name="Picture 7"/>
             <wp:cNvGraphicFramePr>
               <a:graphicFrameLocks xmlns:a="http://schemas.openxmlformats.org/drawingml/2006/main" noChangeAspect="1"/>
             </wp:cNvGraphicFramePr>
@@ -2522,7 +2316,7 @@
                   <pic:spPr>
                     <a:xfrm>
                       <a:off x="0" y="0"/>
-                      <a:ext cx="5731510" cy="3598545"/>
+                      <a:ext cx="5731510" cy="3406140"/>
                     </a:xfrm>
                     <a:prstGeom prst="rect">
                       <a:avLst/>
@@ -2556,10 +2350,10 @@
           <w:lang w:val="en-US"/>
         </w:rPr>
         <w:drawing>
-          <wp:inline distT="0" distB="0" distL="0" distR="0" wp14:anchorId="3A2AD695" wp14:editId="1876F09E">
-            <wp:extent cx="5731510" cy="3598545"/>
-            <wp:effectExtent l="0" t="0" r="2540" b="1905"/>
-            <wp:docPr id="12" name="Picture 12"/>
+          <wp:inline distT="0" distB="0" distL="0" distR="0" wp14:anchorId="4BEA8300" wp14:editId="7EB08238">
+            <wp:extent cx="5731510" cy="3832860"/>
+            <wp:effectExtent l="0" t="0" r="2540" b="0"/>
+            <wp:docPr id="8" name="Picture 8"/>
             <wp:cNvGraphicFramePr>
               <a:graphicFrameLocks xmlns:a="http://schemas.openxmlformats.org/drawingml/2006/main" noChangeAspect="1"/>
             </wp:cNvGraphicFramePr>
@@ -2579,7 +2373,7 @@
                   <pic:spPr>
                     <a:xfrm>
                       <a:off x="0" y="0"/>
-                      <a:ext cx="5731510" cy="3598545"/>
+                      <a:ext cx="5731510" cy="3832860"/>
                     </a:xfrm>
                     <a:prstGeom prst="rect">
                       <a:avLst/>
@@ -2611,37 +2405,19 @@
         <w:rPr>
           <w:lang w:val="en-US"/>
         </w:rPr>
-        <w:t>The resulting plot displays the trends over time for accidents</w:t>
-      </w:r>
-      <w:r>
-        <w:rPr>
-          <w:lang w:val="en-US"/>
-        </w:rPr>
-        <w:t xml:space="preserve"> (motor vehicle and unintentional)</w:t>
-      </w:r>
-      <w:r>
-        <w:rPr>
-          <w:lang w:val="en-US"/>
-        </w:rPr>
-        <w:t>, suicides</w:t>
-      </w:r>
-      <w:r>
-        <w:rPr>
-          <w:lang w:val="en-US"/>
-        </w:rPr>
-        <w:t xml:space="preserve"> or homicides</w:t>
-      </w:r>
-      <w:r>
-        <w:rPr>
-          <w:lang w:val="en-US"/>
-        </w:rPr>
-        <w:t xml:space="preserve"> and drug overdoses, allowing for a visual comparison of how these external factors have evolved.</w:t>
-      </w:r>
-      <w:r>
-        <w:rPr>
-          <w:lang w:val="en-US"/>
-        </w:rPr>
-        <w:t xml:space="preserve"> Considering the external factors most of the deaths are caused due to accident by unintentional injuries.</w:t>
+        <w:t xml:space="preserve">These plots </w:t>
+      </w:r>
+      <w:r>
+        <w:rPr>
+          <w:lang w:val="en-US"/>
+        </w:rPr>
+        <w:t>illustrate the leading causes of death and their respective total death counts, making it easy to identify the primary causes of mortality in the dataset. The causes are displayed as horizontal bars, allowing for a clear comparison of their impact.</w:t>
+      </w:r>
+      <w:r>
+        <w:rPr>
+          <w:lang w:val="en-US"/>
+        </w:rPr>
+        <w:t xml:space="preserve"> This graph clearly shows that the major cause of death is natural cause and the least number deaths are by homicide.</w:t>
       </w:r>
     </w:p>
     <w:p>
@@ -2668,8 +2444,16 @@
           <w:lang w:val="en-US"/>
         </w:rPr>
         <w:lastRenderedPageBreak/>
-        <w:t>As “Natural Cause” is the leading cause of death analyzing the count of death for each month for the years 2014 to 2019.</w:t>
-      </w:r>
+        <w:t>Analyzing trends in deaths due to external factors.</w:t>
+      </w:r>
+    </w:p>
+    <w:p>
+      <w:pPr>
+        <w:pStyle w:val="ListParagraph"/>
+        <w:rPr>
+          <w:lang w:val="en-US"/>
+        </w:rPr>
+      </w:pPr>
     </w:p>
     <w:p>
       <w:pPr>
@@ -2684,10 +2468,10 @@
           <w:lang w:val="en-US"/>
         </w:rPr>
         <w:drawing>
-          <wp:inline distT="0" distB="0" distL="0" distR="0" wp14:anchorId="25F992C0" wp14:editId="727F8FD0">
-            <wp:extent cx="5731510" cy="3692525"/>
-            <wp:effectExtent l="0" t="0" r="2540" b="3175"/>
-            <wp:docPr id="13" name="Picture 13"/>
+          <wp:inline distT="0" distB="0" distL="0" distR="0" wp14:anchorId="54809BC6" wp14:editId="64E4D777">
+            <wp:extent cx="5731510" cy="3598545"/>
+            <wp:effectExtent l="0" t="0" r="2540" b="1905"/>
+            <wp:docPr id="11" name="Picture 11"/>
             <wp:cNvGraphicFramePr>
               <a:graphicFrameLocks xmlns:a="http://schemas.openxmlformats.org/drawingml/2006/main" noChangeAspect="1"/>
             </wp:cNvGraphicFramePr>
@@ -2707,7 +2491,7 @@
                   <pic:spPr>
                     <a:xfrm>
                       <a:off x="0" y="0"/>
-                      <a:ext cx="5731510" cy="3692525"/>
+                      <a:ext cx="5731510" cy="3598545"/>
                     </a:xfrm>
                     <a:prstGeom prst="rect">
                       <a:avLst/>
@@ -2727,16 +2511,24 @@
           <w:lang w:val="en-US"/>
         </w:rPr>
       </w:pPr>
+    </w:p>
+    <w:p>
+      <w:pPr>
+        <w:pStyle w:val="ListParagraph"/>
+        <w:rPr>
+          <w:lang w:val="en-US"/>
+        </w:rPr>
+      </w:pPr>
       <w:r>
         <w:rPr>
           <w:noProof/>
           <w:lang w:val="en-US"/>
         </w:rPr>
         <w:drawing>
-          <wp:inline distT="0" distB="0" distL="0" distR="0" wp14:anchorId="22BD0404" wp14:editId="484FE532">
-            <wp:extent cx="5731510" cy="3692525"/>
-            <wp:effectExtent l="0" t="0" r="2540" b="3175"/>
-            <wp:docPr id="14" name="Picture 14"/>
+          <wp:inline distT="0" distB="0" distL="0" distR="0" wp14:anchorId="3A2AD695" wp14:editId="1876F09E">
+            <wp:extent cx="5731510" cy="3598545"/>
+            <wp:effectExtent l="0" t="0" r="2540" b="1905"/>
+            <wp:docPr id="12" name="Picture 12"/>
             <wp:cNvGraphicFramePr>
               <a:graphicFrameLocks xmlns:a="http://schemas.openxmlformats.org/drawingml/2006/main" noChangeAspect="1"/>
             </wp:cNvGraphicFramePr>
@@ -2756,7 +2548,7 @@
                   <pic:spPr>
                     <a:xfrm>
                       <a:off x="0" y="0"/>
-                      <a:ext cx="5731510" cy="3692525"/>
+                      <a:ext cx="5731510" cy="3598545"/>
                     </a:xfrm>
                     <a:prstGeom prst="rect">
                       <a:avLst/>
@@ -2788,19 +2580,37 @@
         <w:rPr>
           <w:lang w:val="en-US"/>
         </w:rPr>
-        <w:t xml:space="preserve">A visualization of </w:t>
-      </w:r>
-      <w:r>
-        <w:rPr>
-          <w:lang w:val="en-US"/>
-        </w:rPr>
-        <w:t>the total deaths by month due to natural causes and identifies the month with the highest number of deaths.</w:t>
-      </w:r>
-      <w:r>
-        <w:rPr>
-          <w:lang w:val="en-US"/>
-        </w:rPr>
-        <w:t xml:space="preserve"> As we can see through the analysis for every year the number of deaths is high for the month of January for natural causes, through this we can conclude that January followed by December has the worst climatic conditions or disasters.</w:t>
+        <w:t>The resulting plot displays the trends over time for accidents</w:t>
+      </w:r>
+      <w:r>
+        <w:rPr>
+          <w:lang w:val="en-US"/>
+        </w:rPr>
+        <w:t xml:space="preserve"> (motor vehicle and unintentional)</w:t>
+      </w:r>
+      <w:r>
+        <w:rPr>
+          <w:lang w:val="en-US"/>
+        </w:rPr>
+        <w:t>, suicides</w:t>
+      </w:r>
+      <w:r>
+        <w:rPr>
+          <w:lang w:val="en-US"/>
+        </w:rPr>
+        <w:t xml:space="preserve"> or homicides</w:t>
+      </w:r>
+      <w:r>
+        <w:rPr>
+          <w:lang w:val="en-US"/>
+        </w:rPr>
+        <w:t xml:space="preserve"> and drug overdoses, allowing for a visual comparison of how these external factors have evolved.</w:t>
+      </w:r>
+      <w:r>
+        <w:rPr>
+          <w:lang w:val="en-US"/>
+        </w:rPr>
+        <w:t xml:space="preserve"> Considering the external factors most of the deaths are caused due to accident by unintentional injuries.</w:t>
       </w:r>
     </w:p>
     <w:p>
@@ -2827,16 +2637,8 @@
           <w:lang w:val="en-US"/>
         </w:rPr>
         <w:lastRenderedPageBreak/>
-        <w:t>A heatmap showing monthly death count by disease</w:t>
-      </w:r>
-    </w:p>
-    <w:p>
-      <w:pPr>
-        <w:pStyle w:val="ListParagraph"/>
-        <w:rPr>
-          <w:lang w:val="en-US"/>
-        </w:rPr>
-      </w:pPr>
+        <w:t>As “Natural Cause” is the leading cause of death analyzing the count of death for each month for the years 2014 to 2019.</w:t>
+      </w:r>
     </w:p>
     <w:p>
       <w:pPr>
@@ -2851,10 +2653,10 @@
           <w:lang w:val="en-US"/>
         </w:rPr>
         <w:drawing>
-          <wp:inline distT="0" distB="0" distL="0" distR="0" wp14:anchorId="3C187D8A" wp14:editId="1294F0D3">
-            <wp:extent cx="5731510" cy="3124200"/>
-            <wp:effectExtent l="0" t="0" r="2540" b="0"/>
-            <wp:docPr id="15" name="Picture 15"/>
+          <wp:inline distT="0" distB="0" distL="0" distR="0" wp14:anchorId="25F992C0" wp14:editId="727F8FD0">
+            <wp:extent cx="5731510" cy="3692525"/>
+            <wp:effectExtent l="0" t="0" r="2540" b="3175"/>
+            <wp:docPr id="13" name="Picture 13"/>
             <wp:cNvGraphicFramePr>
               <a:graphicFrameLocks xmlns:a="http://schemas.openxmlformats.org/drawingml/2006/main" noChangeAspect="1"/>
             </wp:cNvGraphicFramePr>
@@ -2874,7 +2676,7 @@
                   <pic:spPr>
                     <a:xfrm>
                       <a:off x="0" y="0"/>
-                      <a:ext cx="5731510" cy="3124200"/>
+                      <a:ext cx="5731510" cy="3692525"/>
                     </a:xfrm>
                     <a:prstGeom prst="rect">
                       <a:avLst/>
@@ -2894,24 +2696,16 @@
           <w:lang w:val="en-US"/>
         </w:rPr>
       </w:pPr>
-    </w:p>
-    <w:p>
-      <w:pPr>
-        <w:pStyle w:val="ListParagraph"/>
-        <w:rPr>
-          <w:lang w:val="en-US"/>
-        </w:rPr>
-      </w:pPr>
       <w:r>
         <w:rPr>
           <w:noProof/>
           <w:lang w:val="en-US"/>
         </w:rPr>
         <w:drawing>
-          <wp:inline distT="0" distB="0" distL="0" distR="0" wp14:anchorId="76E79262" wp14:editId="2CE7C199">
-            <wp:extent cx="5731510" cy="3284220"/>
-            <wp:effectExtent l="0" t="0" r="2540" b="0"/>
-            <wp:docPr id="16" name="Picture 16"/>
+          <wp:inline distT="0" distB="0" distL="0" distR="0" wp14:anchorId="22BD0404" wp14:editId="484FE532">
+            <wp:extent cx="5731510" cy="3692525"/>
+            <wp:effectExtent l="0" t="0" r="2540" b="3175"/>
+            <wp:docPr id="14" name="Picture 14"/>
             <wp:cNvGraphicFramePr>
               <a:graphicFrameLocks xmlns:a="http://schemas.openxmlformats.org/drawingml/2006/main" noChangeAspect="1"/>
             </wp:cNvGraphicFramePr>
@@ -2931,7 +2725,7 @@
                   <pic:spPr>
                     <a:xfrm>
                       <a:off x="0" y="0"/>
-                      <a:ext cx="5731510" cy="3284220"/>
+                      <a:ext cx="5731510" cy="3692525"/>
                     </a:xfrm>
                     <a:prstGeom prst="rect">
                       <a:avLst/>
@@ -2963,64 +2757,20 @@
         <w:rPr>
           <w:lang w:val="en-US"/>
         </w:rPr>
-        <w:t xml:space="preserve">This is a visualization of </w:t>
-      </w:r>
-      <w:r>
-        <w:rPr>
-          <w:lang w:val="en-US"/>
-        </w:rPr>
-        <w:t>monthly deaths by various diseases using a heatmap, making it easy to identify patterns and trends in disease-related deaths over time.</w:t>
-      </w:r>
-      <w:r>
-        <w:rPr>
-          <w:lang w:val="en-US"/>
-        </w:rPr>
-        <w:t xml:space="preserve"> In the previous plot, it is only about the death count due to the natural cause but here the visualization is about all the diseases vs month from the years 2014 to 2019.</w:t>
-      </w:r>
-    </w:p>
-    <w:p>
-      <w:pPr>
-        <w:pStyle w:val="ListParagraph"/>
-        <w:rPr>
-          <w:lang w:val="en-US"/>
-        </w:rPr>
-      </w:pPr>
-    </w:p>
-    <w:p>
-      <w:pPr>
-        <w:pStyle w:val="ListParagraph"/>
-        <w:rPr>
-          <w:lang w:val="en-US"/>
-        </w:rPr>
-      </w:pPr>
-    </w:p>
-    <w:p>
-      <w:pPr>
-        <w:pStyle w:val="ListParagraph"/>
-        <w:rPr>
-          <w:lang w:val="en-US"/>
-        </w:rPr>
-      </w:pPr>
-    </w:p>
-    <w:p>
-      <w:pPr>
-        <w:pStyle w:val="ListParagraph"/>
-        <w:rPr>
-          <w:lang w:val="en-US"/>
-        </w:rPr>
-      </w:pPr>
-    </w:p>
-    <w:p>
-      <w:pPr>
-        <w:pStyle w:val="ListParagraph"/>
-        <w:rPr>
-          <w:b/>
-          <w:bCs/>
-          <w:sz w:val="28"/>
-          <w:szCs w:val="28"/>
-          <w:lang w:val="en-US"/>
-        </w:rPr>
-      </w:pPr>
+        <w:t xml:space="preserve">A visualization of </w:t>
+      </w:r>
+      <w:r>
+        <w:rPr>
+          <w:lang w:val="en-US"/>
+        </w:rPr>
+        <w:t>the total deaths by month due to natural causes and identifies the month with the highest number of deaths.</w:t>
+      </w:r>
+      <w:r>
+        <w:rPr>
+          <w:lang w:val="en-US"/>
+        </w:rPr>
+        <w:t xml:space="preserve"> As we can see through the analysis for every year the number of deaths is high for the month of January for natural causes, through this we can conclude that January followed by December has the worst climatic conditions or disasters.</w:t>
+      </w:r>
     </w:p>
     <w:p>
       <w:pPr>
@@ -3045,8 +2795,17 @@
           <w:szCs w:val="28"/>
           <w:lang w:val="en-US"/>
         </w:rPr>
-        <w:t>Creating a correlation matrix heatmap of different causes of death</w:t>
-      </w:r>
+        <w:lastRenderedPageBreak/>
+        <w:t>A heatmap showing monthly death count by disease</w:t>
+      </w:r>
+    </w:p>
+    <w:p>
+      <w:pPr>
+        <w:pStyle w:val="ListParagraph"/>
+        <w:rPr>
+          <w:lang w:val="en-US"/>
+        </w:rPr>
+      </w:pPr>
     </w:p>
     <w:p>
       <w:pPr>
@@ -3061,10 +2820,10 @@
           <w:lang w:val="en-US"/>
         </w:rPr>
         <w:drawing>
-          <wp:inline distT="0" distB="0" distL="0" distR="0" wp14:anchorId="51FAD822" wp14:editId="1F426A1E">
-            <wp:extent cx="5731510" cy="3726180"/>
-            <wp:effectExtent l="0" t="0" r="2540" b="7620"/>
-            <wp:docPr id="18" name="Picture 18"/>
+          <wp:inline distT="0" distB="0" distL="0" distR="0" wp14:anchorId="3C187D8A" wp14:editId="1294F0D3">
+            <wp:extent cx="5731510" cy="3124200"/>
+            <wp:effectExtent l="0" t="0" r="2540" b="0"/>
+            <wp:docPr id="15" name="Picture 15"/>
             <wp:cNvGraphicFramePr>
               <a:graphicFrameLocks xmlns:a="http://schemas.openxmlformats.org/drawingml/2006/main" noChangeAspect="1"/>
             </wp:cNvGraphicFramePr>
@@ -3084,7 +2843,7 @@
                   <pic:spPr>
                     <a:xfrm>
                       <a:off x="0" y="0"/>
-                      <a:ext cx="5731510" cy="3726180"/>
+                      <a:ext cx="5731510" cy="3124200"/>
                     </a:xfrm>
                     <a:prstGeom prst="rect">
                       <a:avLst/>
@@ -3104,16 +2863,24 @@
           <w:lang w:val="en-US"/>
         </w:rPr>
       </w:pPr>
+    </w:p>
+    <w:p>
+      <w:pPr>
+        <w:pStyle w:val="ListParagraph"/>
+        <w:rPr>
+          <w:lang w:val="en-US"/>
+        </w:rPr>
+      </w:pPr>
       <w:r>
         <w:rPr>
           <w:noProof/>
           <w:lang w:val="en-US"/>
         </w:rPr>
         <w:drawing>
-          <wp:inline distT="0" distB="0" distL="0" distR="0" wp14:anchorId="51EDCB9A" wp14:editId="2AA8B075">
-            <wp:extent cx="5731510" cy="3566160"/>
+          <wp:inline distT="0" distB="0" distL="0" distR="0" wp14:anchorId="76E79262" wp14:editId="2CE7C199">
+            <wp:extent cx="5731510" cy="3284220"/>
             <wp:effectExtent l="0" t="0" r="2540" b="0"/>
-            <wp:docPr id="19" name="Picture 19"/>
+            <wp:docPr id="16" name="Picture 16"/>
             <wp:cNvGraphicFramePr>
               <a:graphicFrameLocks xmlns:a="http://schemas.openxmlformats.org/drawingml/2006/main" noChangeAspect="1"/>
             </wp:cNvGraphicFramePr>
@@ -3133,7 +2900,7 @@
                   <pic:spPr>
                     <a:xfrm>
                       <a:off x="0" y="0"/>
-                      <a:ext cx="5731510" cy="3566160"/>
+                      <a:ext cx="5731510" cy="3284220"/>
                     </a:xfrm>
                     <a:prstGeom prst="rect">
                       <a:avLst/>
@@ -3153,207 +2920,120 @@
           <w:lang w:val="en-US"/>
         </w:rPr>
       </w:pPr>
-      <w:r>
-        <w:rPr>
-          <w:lang w:val="en-US"/>
-        </w:rPr>
-        <w:t xml:space="preserve">Finally, I am concluding my EDA using a correlation matrix which </w:t>
-      </w:r>
-      <w:r>
-        <w:rPr>
-          <w:lang w:val="en-US"/>
-        </w:rPr>
-        <w:t>visualizes the correlation between different causes of death using a heatmap created with Matplotlib</w:t>
-      </w:r>
-      <w:r>
-        <w:rPr>
-          <w:lang w:val="en-US"/>
-        </w:rPr>
-        <w:t xml:space="preserve"> and Seaborn</w:t>
-      </w:r>
-      <w:r>
-        <w:rPr>
-          <w:lang w:val="en-US"/>
-        </w:rPr>
-        <w:t>. It helps identify relationships and associations between various causes of death in the dataset.</w:t>
-      </w:r>
-    </w:p>
-    <w:p>
-      <w:pPr>
-        <w:pStyle w:val="ListParagraph"/>
-        <w:rPr>
-          <w:lang w:val="en-US"/>
-        </w:rPr>
-      </w:pPr>
-    </w:p>
-    <w:p>
-      <w:pPr>
-        <w:pStyle w:val="ListParagraph"/>
-        <w:rPr>
-          <w:lang w:val="en-US"/>
-        </w:rPr>
-      </w:pPr>
-    </w:p>
-    <w:p>
-      <w:pPr>
-        <w:jc w:val="center"/>
-        <w:rPr>
-          <w:b/>
-          <w:bCs/>
-          <w:sz w:val="36"/>
-          <w:szCs w:val="36"/>
-          <w:u w:val="single"/>
-        </w:rPr>
-      </w:pPr>
-      <w:r>
-        <w:rPr>
-          <w:b/>
-          <w:bCs/>
-          <w:sz w:val="36"/>
-          <w:szCs w:val="36"/>
-          <w:u w:val="single"/>
-        </w:rPr>
-        <w:lastRenderedPageBreak/>
-        <w:t>Inference</w:t>
-      </w:r>
-    </w:p>
-    <w:p/>
-    <w:p>
-      <w:pPr>
-        <w:spacing w:line="360" w:lineRule="auto"/>
+    </w:p>
+    <w:p>
+      <w:pPr>
+        <w:pStyle w:val="ListParagraph"/>
+        <w:rPr>
+          <w:lang w:val="en-US"/>
+        </w:rPr>
+      </w:pPr>
+      <w:r>
+        <w:rPr>
+          <w:lang w:val="en-US"/>
+        </w:rPr>
+        <w:t xml:space="preserve">This is a visualization of </w:t>
+      </w:r>
+      <w:r>
+        <w:rPr>
+          <w:lang w:val="en-US"/>
+        </w:rPr>
+        <w:t>monthly deaths by various diseases using a heatmap, making it easy to identify patterns and trends in disease-related deaths over time.</w:t>
+      </w:r>
+      <w:r>
+        <w:rPr>
+          <w:lang w:val="en-US"/>
+        </w:rPr>
+        <w:t xml:space="preserve"> In the previous plot, it is only about the death count due to the natural cause but here the visualization is about all the diseases vs month from the years 2014 to 2019.</w:t>
+      </w:r>
+    </w:p>
+    <w:p>
+      <w:pPr>
+        <w:pStyle w:val="ListParagraph"/>
+        <w:rPr>
+          <w:lang w:val="en-US"/>
+        </w:rPr>
+      </w:pPr>
+    </w:p>
+    <w:p>
+      <w:pPr>
+        <w:pStyle w:val="ListParagraph"/>
+        <w:rPr>
+          <w:lang w:val="en-US"/>
+        </w:rPr>
+      </w:pPr>
+    </w:p>
+    <w:p>
+      <w:pPr>
+        <w:pStyle w:val="ListParagraph"/>
+        <w:rPr>
+          <w:lang w:val="en-US"/>
+        </w:rPr>
+      </w:pPr>
+    </w:p>
+    <w:p>
+      <w:pPr>
+        <w:pStyle w:val="ListParagraph"/>
+        <w:rPr>
+          <w:lang w:val="en-US"/>
+        </w:rPr>
+      </w:pPr>
+    </w:p>
+    <w:p>
+      <w:pPr>
+        <w:pStyle w:val="ListParagraph"/>
         <w:rPr>
           <w:b/>
           <w:bCs/>
           <w:sz w:val="28"/>
           <w:szCs w:val="28"/>
-        </w:rPr>
-      </w:pPr>
-      <w:r>
+          <w:lang w:val="en-US"/>
+        </w:rPr>
+      </w:pPr>
+    </w:p>
+    <w:p>
+      <w:pPr>
+        <w:pStyle w:val="ListParagraph"/>
+        <w:numPr>
+          <w:ilvl w:val="0"/>
+          <w:numId w:val="4"/>
+        </w:numPr>
         <w:rPr>
           <w:b/>
           <w:bCs/>
           <w:sz w:val="28"/>
           <w:szCs w:val="28"/>
-        </w:rPr>
-        <w:t>Research Question</w:t>
-      </w:r>
-    </w:p>
-    <w:p>
-      <w:pPr>
-        <w:spacing w:line="360" w:lineRule="auto"/>
-      </w:pPr>
-      <w:r>
-        <w:t>Are there seasonal variations in mortality for specific diseases or causes, and if so, what might explain these variations?</w:t>
-      </w:r>
-    </w:p>
-    <w:p>
-      <w:pPr>
-        <w:spacing w:line="360" w:lineRule="auto"/>
-      </w:pPr>
-    </w:p>
-    <w:p>
-      <w:pPr>
-        <w:spacing w:line="360" w:lineRule="auto"/>
+          <w:lang w:val="en-US"/>
+        </w:rPr>
+      </w:pPr>
+      <w:r>
         <w:rPr>
           <w:b/>
           <w:bCs/>
           <w:sz w:val="28"/>
           <w:szCs w:val="28"/>
-        </w:rPr>
-      </w:pPr>
-      <w:r>
-        <w:rPr>
-          <w:b/>
-          <w:bCs/>
-          <w:sz w:val="28"/>
-          <w:szCs w:val="28"/>
-        </w:rPr>
-        <w:t>Steps to analyse this research question</w:t>
-      </w:r>
-    </w:p>
-    <w:p>
-      <w:pPr>
-        <w:pStyle w:val="ListParagraph"/>
-        <w:numPr>
-          <w:ilvl w:val="0"/>
-          <w:numId w:val="6"/>
-        </w:numPr>
-        <w:spacing w:line="360" w:lineRule="auto"/>
-      </w:pPr>
-      <w:r>
-        <w:t>Import the necessary libraries.</w:t>
-      </w:r>
-    </w:p>
-    <w:p>
-      <w:pPr>
-        <w:pStyle w:val="ListParagraph"/>
-        <w:numPr>
-          <w:ilvl w:val="0"/>
-          <w:numId w:val="6"/>
-        </w:numPr>
-        <w:spacing w:line="360" w:lineRule="auto"/>
-      </w:pPr>
-      <w:r>
-        <w:t>Load the dataset into a pandas Data Frame.</w:t>
-      </w:r>
-    </w:p>
-    <w:p>
-      <w:pPr>
-        <w:pStyle w:val="ListParagraph"/>
-        <w:numPr>
-          <w:ilvl w:val="0"/>
-          <w:numId w:val="6"/>
-        </w:numPr>
-        <w:spacing w:line="360" w:lineRule="auto"/>
-      </w:pPr>
-      <w:r>
-        <w:t>Select relevant columns which are disease columns</w:t>
-      </w:r>
-    </w:p>
-    <w:p>
-      <w:pPr>
-        <w:pStyle w:val="ListParagraph"/>
-        <w:numPr>
-          <w:ilvl w:val="0"/>
-          <w:numId w:val="6"/>
-        </w:numPr>
-        <w:spacing w:line="360" w:lineRule="auto"/>
-      </w:pPr>
-      <w:r>
-        <w:t>The dataset is then grouped by the 'Month' column. For each month, it calculates the mean number of deaths for each of the diseases or causes. This grouping operation aggregates the data, summarizing the mean mortality statistics for each disease over the months.</w:t>
-      </w:r>
-    </w:p>
-    <w:p>
-      <w:pPr>
-        <w:pStyle w:val="ListParagraph"/>
-        <w:numPr>
-          <w:ilvl w:val="0"/>
-          <w:numId w:val="6"/>
-        </w:numPr>
-        <w:spacing w:line="360" w:lineRule="auto"/>
-      </w:pPr>
-      <w:r>
-        <w:t>A line plot is generated using Seaborn and Matplotlib with plot title, legend and label.</w:t>
-      </w:r>
-    </w:p>
-    <w:p>
-      <w:pPr>
-        <w:spacing w:line="360" w:lineRule="auto"/>
-      </w:pPr>
-    </w:p>
-    <w:p>
-      <w:pPr>
-        <w:spacing w:line="360" w:lineRule="auto"/>
+          <w:lang w:val="en-US"/>
+        </w:rPr>
+        <w:t>Creating a correlation matrix heatmap of different causes of death</w:t>
+      </w:r>
+    </w:p>
+    <w:p>
+      <w:pPr>
+        <w:pStyle w:val="ListParagraph"/>
+        <w:rPr>
+          <w:lang w:val="en-US"/>
+        </w:rPr>
       </w:pPr>
       <w:r>
         <w:rPr>
           <w:noProof/>
+          <w:lang w:val="en-US"/>
         </w:rPr>
         <w:drawing>
-          <wp:inline distT="0" distB="0" distL="0" distR="0" wp14:anchorId="6D9BA7E2" wp14:editId="07846C3C">
-            <wp:extent cx="5731510" cy="2171700"/>
-            <wp:effectExtent l="0" t="0" r="2540" b="0"/>
-            <wp:docPr id="2" name="Picture 2"/>
+          <wp:inline distT="0" distB="0" distL="0" distR="0" wp14:anchorId="51FAD822" wp14:editId="1F426A1E">
+            <wp:extent cx="5731510" cy="3726180"/>
+            <wp:effectExtent l="0" t="0" r="2540" b="7620"/>
+            <wp:docPr id="18" name="Picture 18"/>
             <wp:cNvGraphicFramePr>
               <a:graphicFrameLocks xmlns:a="http://schemas.openxmlformats.org/drawingml/2006/main" noChangeAspect="1"/>
             </wp:cNvGraphicFramePr>
@@ -3373,7 +3053,7 @@
                   <pic:spPr>
                     <a:xfrm>
                       <a:off x="0" y="0"/>
-                      <a:ext cx="5731510" cy="2171700"/>
+                      <a:ext cx="5731510" cy="3726180"/>
                     </a:xfrm>
                     <a:prstGeom prst="rect">
                       <a:avLst/>
@@ -3388,23 +3068,21 @@
     </w:p>
     <w:p>
       <w:pPr>
-        <w:spacing w:line="360" w:lineRule="auto"/>
-      </w:pPr>
-    </w:p>
-    <w:p>
-      <w:pPr>
-        <w:spacing w:line="360" w:lineRule="auto"/>
+        <w:pStyle w:val="ListParagraph"/>
+        <w:rPr>
+          <w:lang w:val="en-US"/>
+        </w:rPr>
       </w:pPr>
       <w:r>
         <w:rPr>
           <w:noProof/>
-        </w:rPr>
-        <w:lastRenderedPageBreak/>
+          <w:lang w:val="en-US"/>
+        </w:rPr>
         <w:drawing>
-          <wp:inline distT="0" distB="0" distL="0" distR="0" wp14:anchorId="7E38F942" wp14:editId="6ABF5368">
-            <wp:extent cx="5731510" cy="2049780"/>
-            <wp:effectExtent l="0" t="0" r="2540" b="7620"/>
-            <wp:docPr id="3" name="Picture 3"/>
+          <wp:inline distT="0" distB="0" distL="0" distR="0" wp14:anchorId="51EDCB9A" wp14:editId="2AA8B075">
+            <wp:extent cx="5731510" cy="3566160"/>
+            <wp:effectExtent l="0" t="0" r="2540" b="0"/>
+            <wp:docPr id="19" name="Picture 19"/>
             <wp:cNvGraphicFramePr>
               <a:graphicFrameLocks xmlns:a="http://schemas.openxmlformats.org/drawingml/2006/main" noChangeAspect="1"/>
             </wp:cNvGraphicFramePr>
@@ -3424,6 +3102,297 @@
                   <pic:spPr>
                     <a:xfrm>
                       <a:off x="0" y="0"/>
+                      <a:ext cx="5731510" cy="3566160"/>
+                    </a:xfrm>
+                    <a:prstGeom prst="rect">
+                      <a:avLst/>
+                    </a:prstGeom>
+                  </pic:spPr>
+                </pic:pic>
+              </a:graphicData>
+            </a:graphic>
+          </wp:inline>
+        </w:drawing>
+      </w:r>
+    </w:p>
+    <w:p>
+      <w:pPr>
+        <w:pStyle w:val="ListParagraph"/>
+        <w:rPr>
+          <w:lang w:val="en-US"/>
+        </w:rPr>
+      </w:pPr>
+      <w:r>
+        <w:rPr>
+          <w:lang w:val="en-US"/>
+        </w:rPr>
+        <w:t xml:space="preserve">Finally, I am concluding my EDA using a correlation matrix which </w:t>
+      </w:r>
+      <w:r>
+        <w:rPr>
+          <w:lang w:val="en-US"/>
+        </w:rPr>
+        <w:t>visualizes the correlation between different causes of death using a heatmap created with Matplotlib</w:t>
+      </w:r>
+      <w:r>
+        <w:rPr>
+          <w:lang w:val="en-US"/>
+        </w:rPr>
+        <w:t xml:space="preserve"> and Seaborn</w:t>
+      </w:r>
+      <w:r>
+        <w:rPr>
+          <w:lang w:val="en-US"/>
+        </w:rPr>
+        <w:t>. It helps identify relationships and associations between various causes of death in the dataset.</w:t>
+      </w:r>
+    </w:p>
+    <w:p>
+      <w:pPr>
+        <w:pStyle w:val="ListParagraph"/>
+        <w:rPr>
+          <w:lang w:val="en-US"/>
+        </w:rPr>
+      </w:pPr>
+    </w:p>
+    <w:p>
+      <w:pPr>
+        <w:pStyle w:val="ListParagraph"/>
+        <w:rPr>
+          <w:lang w:val="en-US"/>
+        </w:rPr>
+      </w:pPr>
+    </w:p>
+    <w:p>
+      <w:pPr>
+        <w:jc w:val="center"/>
+        <w:rPr>
+          <w:b/>
+          <w:bCs/>
+          <w:sz w:val="36"/>
+          <w:szCs w:val="36"/>
+          <w:u w:val="single"/>
+        </w:rPr>
+      </w:pPr>
+      <w:r>
+        <w:rPr>
+          <w:b/>
+          <w:bCs/>
+          <w:sz w:val="36"/>
+          <w:szCs w:val="36"/>
+          <w:u w:val="single"/>
+        </w:rPr>
+        <w:lastRenderedPageBreak/>
+        <w:t>Inference</w:t>
+      </w:r>
+    </w:p>
+    <w:p/>
+    <w:p>
+      <w:pPr>
+        <w:spacing w:line="360" w:lineRule="auto"/>
+        <w:rPr>
+          <w:b/>
+          <w:bCs/>
+          <w:sz w:val="28"/>
+          <w:szCs w:val="28"/>
+        </w:rPr>
+      </w:pPr>
+      <w:r>
+        <w:rPr>
+          <w:b/>
+          <w:bCs/>
+          <w:sz w:val="28"/>
+          <w:szCs w:val="28"/>
+        </w:rPr>
+        <w:t>Research Question</w:t>
+      </w:r>
+    </w:p>
+    <w:p>
+      <w:pPr>
+        <w:spacing w:line="360" w:lineRule="auto"/>
+      </w:pPr>
+      <w:r>
+        <w:t>Are there seasonal variations in mortality for specific diseases or causes, and if so, what might explain these variations?</w:t>
+      </w:r>
+    </w:p>
+    <w:p>
+      <w:pPr>
+        <w:spacing w:line="360" w:lineRule="auto"/>
+      </w:pPr>
+    </w:p>
+    <w:p>
+      <w:pPr>
+        <w:spacing w:line="360" w:lineRule="auto"/>
+        <w:rPr>
+          <w:b/>
+          <w:bCs/>
+          <w:sz w:val="28"/>
+          <w:szCs w:val="28"/>
+        </w:rPr>
+      </w:pPr>
+      <w:r>
+        <w:rPr>
+          <w:b/>
+          <w:bCs/>
+          <w:sz w:val="28"/>
+          <w:szCs w:val="28"/>
+        </w:rPr>
+        <w:t>Steps to analyse this research question</w:t>
+      </w:r>
+    </w:p>
+    <w:p>
+      <w:pPr>
+        <w:pStyle w:val="ListParagraph"/>
+        <w:numPr>
+          <w:ilvl w:val="0"/>
+          <w:numId w:val="6"/>
+        </w:numPr>
+        <w:spacing w:line="360" w:lineRule="auto"/>
+      </w:pPr>
+      <w:r>
+        <w:t>Import the necessary libraries.</w:t>
+      </w:r>
+    </w:p>
+    <w:p>
+      <w:pPr>
+        <w:pStyle w:val="ListParagraph"/>
+        <w:numPr>
+          <w:ilvl w:val="0"/>
+          <w:numId w:val="6"/>
+        </w:numPr>
+        <w:spacing w:line="360" w:lineRule="auto"/>
+      </w:pPr>
+      <w:r>
+        <w:t>Load the dataset into a pandas Data Frame.</w:t>
+      </w:r>
+    </w:p>
+    <w:p>
+      <w:pPr>
+        <w:pStyle w:val="ListParagraph"/>
+        <w:numPr>
+          <w:ilvl w:val="0"/>
+          <w:numId w:val="6"/>
+        </w:numPr>
+        <w:spacing w:line="360" w:lineRule="auto"/>
+      </w:pPr>
+      <w:r>
+        <w:t>Select relevant columns which are disease columns</w:t>
+      </w:r>
+    </w:p>
+    <w:p>
+      <w:pPr>
+        <w:pStyle w:val="ListParagraph"/>
+        <w:numPr>
+          <w:ilvl w:val="0"/>
+          <w:numId w:val="6"/>
+        </w:numPr>
+        <w:spacing w:line="360" w:lineRule="auto"/>
+      </w:pPr>
+      <w:r>
+        <w:t>The dataset is then grouped by the 'Month' column. For each month, it calculates the mean number of deaths for each of the diseases or causes. This grouping operation aggregates the data, summarizing the mean mortality statistics for each disease over the months.</w:t>
+      </w:r>
+    </w:p>
+    <w:p>
+      <w:pPr>
+        <w:pStyle w:val="ListParagraph"/>
+        <w:numPr>
+          <w:ilvl w:val="0"/>
+          <w:numId w:val="6"/>
+        </w:numPr>
+        <w:spacing w:line="360" w:lineRule="auto"/>
+      </w:pPr>
+      <w:r>
+        <w:t>A line plot is generated using Seaborn and Matplotlib with plot title, legend and label.</w:t>
+      </w:r>
+    </w:p>
+    <w:p>
+      <w:pPr>
+        <w:spacing w:line="360" w:lineRule="auto"/>
+      </w:pPr>
+    </w:p>
+    <w:p>
+      <w:pPr>
+        <w:spacing w:line="360" w:lineRule="auto"/>
+      </w:pPr>
+      <w:r>
+        <w:rPr>
+          <w:noProof/>
+        </w:rPr>
+        <w:drawing>
+          <wp:inline distT="0" distB="0" distL="0" distR="0" wp14:anchorId="6D9BA7E2" wp14:editId="07846C3C">
+            <wp:extent cx="5731510" cy="2171700"/>
+            <wp:effectExtent l="0" t="0" r="2540" b="0"/>
+            <wp:docPr id="2" name="Picture 2"/>
+            <wp:cNvGraphicFramePr>
+              <a:graphicFrameLocks xmlns:a="http://schemas.openxmlformats.org/drawingml/2006/main" noChangeAspect="1"/>
+            </wp:cNvGraphicFramePr>
+            <a:graphic xmlns:a="http://schemas.openxmlformats.org/drawingml/2006/main">
+              <a:graphicData uri="http://schemas.openxmlformats.org/drawingml/2006/picture">
+                <pic:pic xmlns:pic="http://schemas.openxmlformats.org/drawingml/2006/picture">
+                  <pic:nvPicPr>
+                    <pic:cNvPr id="1" name=""/>
+                    <pic:cNvPicPr/>
+                  </pic:nvPicPr>
+                  <pic:blipFill>
+                    <a:blip r:embed="rId26"/>
+                    <a:stretch>
+                      <a:fillRect/>
+                    </a:stretch>
+                  </pic:blipFill>
+                  <pic:spPr>
+                    <a:xfrm>
+                      <a:off x="0" y="0"/>
+                      <a:ext cx="5731510" cy="2171700"/>
+                    </a:xfrm>
+                    <a:prstGeom prst="rect">
+                      <a:avLst/>
+                    </a:prstGeom>
+                  </pic:spPr>
+                </pic:pic>
+              </a:graphicData>
+            </a:graphic>
+          </wp:inline>
+        </w:drawing>
+      </w:r>
+    </w:p>
+    <w:p>
+      <w:pPr>
+        <w:spacing w:line="360" w:lineRule="auto"/>
+      </w:pPr>
+    </w:p>
+    <w:p>
+      <w:pPr>
+        <w:spacing w:line="360" w:lineRule="auto"/>
+      </w:pPr>
+      <w:r>
+        <w:rPr>
+          <w:noProof/>
+        </w:rPr>
+        <w:lastRenderedPageBreak/>
+        <w:drawing>
+          <wp:inline distT="0" distB="0" distL="0" distR="0" wp14:anchorId="7E38F942" wp14:editId="6ABF5368">
+            <wp:extent cx="5731510" cy="2049780"/>
+            <wp:effectExtent l="0" t="0" r="2540" b="7620"/>
+            <wp:docPr id="3" name="Picture 3"/>
+            <wp:cNvGraphicFramePr>
+              <a:graphicFrameLocks xmlns:a="http://schemas.openxmlformats.org/drawingml/2006/main" noChangeAspect="1"/>
+            </wp:cNvGraphicFramePr>
+            <a:graphic xmlns:a="http://schemas.openxmlformats.org/drawingml/2006/main">
+              <a:graphicData uri="http://schemas.openxmlformats.org/drawingml/2006/picture">
+                <pic:pic xmlns:pic="http://schemas.openxmlformats.org/drawingml/2006/picture">
+                  <pic:nvPicPr>
+                    <pic:cNvPr id="1" name=""/>
+                    <pic:cNvPicPr/>
+                  </pic:nvPicPr>
+                  <pic:blipFill>
+                    <a:blip r:embed="rId27"/>
+                    <a:stretch>
+                      <a:fillRect/>
+                    </a:stretch>
+                  </pic:blipFill>
+                  <pic:spPr>
+                    <a:xfrm>
+                      <a:off x="0" y="0"/>
                       <a:ext cx="5731510" cy="2049780"/>
                     </a:xfrm>
                     <a:prstGeom prst="rect">
@@ -3473,52 +3442,28 @@
       <w:r>
         <w:t xml:space="preserve">inference.py - </w:t>
       </w:r>
-      <w:hyperlink r:id="rId26" w:history="1">
+      <w:hyperlink r:id="rId28" w:history="1">
         <w:r>
           <w:rPr>
             <w:rStyle w:val="Hyperlink"/>
           </w:rPr>
-          <w:t>https://github.com/ArunMathew7/DAV-5400/blob/m</w:t>
+          <w:t>https://github.com/ArunMathew7/DAV-5400/blob/main/Project1/inference.py</w:t>
         </w:r>
+      </w:hyperlink>
+    </w:p>
+    <w:p>
+      <w:pPr>
+        <w:spacing w:line="360" w:lineRule="auto"/>
+      </w:pPr>
+      <w:r>
+        <w:t xml:space="preserve">Output - </w:t>
+      </w:r>
+      <w:hyperlink r:id="rId29" w:history="1">
         <w:r>
           <w:rPr>
             <w:rStyle w:val="Hyperlink"/>
           </w:rPr>
-          <w:t>a</w:t>
-        </w:r>
-        <w:r>
-          <w:rPr>
-            <w:rStyle w:val="Hyperlink"/>
-          </w:rPr>
-          <w:t>in/Project1/inference.py</w:t>
-        </w:r>
-      </w:hyperlink>
-    </w:p>
-    <w:p>
-      <w:pPr>
-        <w:spacing w:line="360" w:lineRule="auto"/>
-      </w:pPr>
-      <w:r>
-        <w:t xml:space="preserve">Output - </w:t>
-      </w:r>
-      <w:hyperlink r:id="rId27" w:history="1">
-        <w:r>
-          <w:rPr>
-            <w:rStyle w:val="Hyperlink"/>
-          </w:rPr>
-          <w:t>https://github.com/ArunMathew7/DAV-5400/blob/mai</w:t>
-        </w:r>
-        <w:r>
-          <w:rPr>
-            <w:rStyle w:val="Hyperlink"/>
-          </w:rPr>
-          <w:t>n</w:t>
-        </w:r>
-        <w:r>
-          <w:rPr>
-            <w:rStyle w:val="Hyperlink"/>
-          </w:rPr>
-          <w:t>/Project1/all__results.ipynb</w:t>
+          <w:t>https://github.com/ArunMathew7/DAV-5400/blob/main/Project1/all__results.ipynb</w:t>
         </w:r>
       </w:hyperlink>
     </w:p>
@@ -3673,24 +3618,12 @@
       <w:r>
         <w:t xml:space="preserve">Dataset Used - </w:t>
       </w:r>
-      <w:hyperlink r:id="rId28" w:history="1">
+      <w:hyperlink r:id="rId30" w:history="1">
         <w:r>
           <w:rPr>
             <w:rStyle w:val="Hyperlink"/>
           </w:rPr>
-          <w:t>https://catalog.data.gov/dataset/mon</w:t>
-        </w:r>
-        <w:r>
-          <w:rPr>
-            <w:rStyle w:val="Hyperlink"/>
-          </w:rPr>
-          <w:t>t</w:t>
-        </w:r>
-        <w:r>
-          <w:rPr>
-            <w:rStyle w:val="Hyperlink"/>
-          </w:rPr>
-          <w:t>hly-counts-of-deaths-by-select-causes-2014-2019-da9df</w:t>
+          <w:t>https://catalog.data.gov/dataset/monthly-counts-of-deaths-by-select-causes-2014-2019-da9df</w:t>
         </w:r>
       </w:hyperlink>
     </w:p>
